--- a/GPSBovinos/Proyecto.docx
+++ b/GPSBovinos/Proyecto.docx
@@ -1,79 +1,191 @@
 
 <file path=word/document.xml><?xml version="1.0" encoding="utf-8"?>
-<w:document xmlns:wpc="http://schemas.microsoft.com/office/word/2010/wordprocessingCanvas" xmlns:cx="http://schemas.microsoft.com/office/drawing/2014/chartex" xmlns:cx1="http://schemas.microsoft.com/office/drawing/2015/9/8/chartex" xmlns:cx2="http://schemas.microsoft.com/office/drawing/2015/10/21/chartex" xmlns:cx3="http://schemas.microsoft.com/office/drawing/2016/5/9/chartex" xmlns:cx4="http://schemas.microsoft.com/office/drawing/2016/5/10/chartex" xmlns:cx5="http://schemas.microsoft.com/office/drawing/2016/5/11/chartex" xmlns:cx6="http://schemas.microsoft.com/office/drawing/2016/5/12/chartex" xmlns:cx7="http://schemas.microsoft.com/office/drawing/2016/5/13/chartex" xmlns:cx8="http://schemas.microsoft.com/office/drawing/2016/5/14/chartex" xmlns:mc="http://schemas.openxmlformats.org/markup-compatibility/2006" xmlns:aink="http://schemas.microsoft.com/office/drawing/2016/ink" xmlns:am3d="http://schemas.microsoft.com/office/drawing/2017/model3d" xmlns:o="urn:schemas-microsoft-com:office:office" xmlns:r="http://schemas.openxmlformats.org/officeDocument/2006/relationships" xmlns:m="http://schemas.openxmlformats.org/officeDocument/2006/math" xmlns:v="urn:schemas-microsoft-com:vml" xmlns:wp14="http://schemas.microsoft.com/office/word/2010/wordprocessingDrawing" xmlns:wp="http://schemas.openxmlformats.org/drawingml/2006/wordprocessingDrawing" xmlns:w10="urn:schemas-microsoft-com:office:word" xmlns:w="http://schemas.openxmlformats.org/wordprocessingml/2006/main" xmlns:w14="http://schemas.microsoft.com/office/word/2010/wordml" xmlns:w15="http://schemas.microsoft.com/office/word/2012/wordml" xmlns:w16cid="http://schemas.microsoft.com/office/word/2016/wordml/cid" xmlns:w16se="http://schemas.microsoft.com/office/word/2015/wordml/symex" xmlns:wpg="http://schemas.microsoft.com/office/word/2010/wordprocessingGroup" xmlns:wpi="http://schemas.microsoft.com/office/word/2010/wordprocessingInk" xmlns:wne="http://schemas.microsoft.com/office/word/2006/wordml" xmlns:wps="http://schemas.microsoft.com/office/word/2010/wordprocessingShape" mc:Ignorable="w14 w15 w16se w16cid wp14">
+<w:document xmlns:o="urn:schemas-microsoft-com:office:office" xmlns:r="http://schemas.openxmlformats.org/officeDocument/2006/relationships" xmlns:v="urn:schemas-microsoft-com:vml" xmlns:w="http://schemas.openxmlformats.org/wordprocessingml/2006/main" xmlns:w10="urn:schemas-microsoft-com:office:word" xmlns:wp="http://schemas.openxmlformats.org/drawingml/2006/wordprocessingDrawing" xmlns:wps="http://schemas.microsoft.com/office/word/2010/wordprocessingShape" xmlns:wpg="http://schemas.microsoft.com/office/word/2010/wordprocessingGroup" xmlns:mc="http://schemas.openxmlformats.org/markup-compatibility/2006" xmlns:wp14="http://schemas.microsoft.com/office/word/2010/wordprocessingDrawing" xmlns:w14="http://schemas.microsoft.com/office/word/2010/wordml" mc:Ignorable="w14 wp14">
   <w:body>
     <w:p>
+      <w:pPr>
+        <w:pStyle w:val="Normal"/>
+        <w:rPr/>
+      </w:pPr>
       <w:r>
+        <w:rPr/>
         <w:t>Referencias</w:t>
       </w:r>
     </w:p>
-    <w:bookmarkStart w:id="0" w:name="_GoBack"/>
-    <w:p>
+    <w:p>
+      <w:pPr>
+        <w:pStyle w:val="Normal"/>
+        <w:rPr/>
+      </w:pPr>
+      <w:hyperlink r:id="rId2">
+        <w:r>
+          <w:rPr>
+            <w:rStyle w:val="EnlacedeInternet"/>
+          </w:rPr>
+          <w:t>https://digitanimal.com/</w:t>
+        </w:r>
+      </w:hyperlink>
+    </w:p>
+    <w:p>
+      <w:pPr>
+        <w:pStyle w:val="Normal"/>
+        <w:rPr/>
+      </w:pPr>
+      <w:hyperlink r:id="rId3">
+        <w:bookmarkStart w:id="0" w:name="_GoBack"/>
+        <w:bookmarkEnd w:id="0"/>
+        <w:r>
+          <w:rPr>
+            <w:rStyle w:val="EnlacedeInternet"/>
+          </w:rPr>
+          <w:t>https://www.contextoganadero.com/internacional/5-sensores-que-monitorean-el-comportamiento-de-las-vacas</w:t>
+        </w:r>
+      </w:hyperlink>
+    </w:p>
+    <w:p>
+      <w:pPr>
+        <w:pStyle w:val="Normal"/>
+        <w:rPr/>
+      </w:pPr>
       <w:r>
-        <w:fldChar w:fldCharType="begin"/>
+        <w:rPr/>
+        <w:t>https://www.contextoganadero.com/ganaderia-sostenible/un-collar-permite-evitar-el-robo-de-ganado-en-tiempo-real</w:t>
       </w:r>
+    </w:p>
+    <w:p>
+      <w:pPr>
+        <w:pStyle w:val="Normal"/>
+        <w:rPr/>
+      </w:pPr>
+      <w:hyperlink r:id="rId4">
+        <w:r>
+          <w:rPr>
+            <w:rStyle w:val="EnlacedeInternet"/>
+          </w:rPr>
+          <w:t>https://www.contextoganadero.com/regiones/en-pereira-crean-dispositivo-para-detectar-hora-del-celo-en-el-ganado</w:t>
+        </w:r>
+      </w:hyperlink>
+    </w:p>
+    <w:p>
+      <w:pPr>
+        <w:pStyle w:val="Normal"/>
+        <w:rPr/>
+      </w:pPr>
+      <w:hyperlink r:id="rId5">
+        <w:r>
+          <w:rPr>
+            <w:rStyle w:val="EnlacedeInternet"/>
+          </w:rPr>
+          <w:t>http://www.es.scrdairy.com/index.php/about-us/about-scr.html</w:t>
+        </w:r>
+      </w:hyperlink>
+    </w:p>
+    <w:p>
+      <w:pPr>
+        <w:pStyle w:val="Normal"/>
+        <w:rPr/>
+      </w:pPr>
+      <w:hyperlink r:id="rId6">
+        <w:r>
+          <w:rPr>
+            <w:rStyle w:val="EnlacedeInternet"/>
+          </w:rPr>
+          <w:t>https://quantifiedag.com/</w:t>
+        </w:r>
+      </w:hyperlink>
+    </w:p>
+    <w:p>
+      <w:pPr>
+        <w:pStyle w:val="Normal"/>
+        <w:rPr/>
+      </w:pPr>
+      <w:hyperlink r:id="rId7">
+        <w:r>
+          <w:rPr>
+            <w:rStyle w:val="EnlacedeInternet"/>
+          </w:rPr>
+          <w:t>https://www.elfinanciero.com.mx/tech/vacas-conectadas-a-la-nube-para-prevenir-que-enfermen</w:t>
+        </w:r>
+      </w:hyperlink>
+    </w:p>
+    <w:p>
+      <w:pPr>
+        <w:pStyle w:val="Normal"/>
+        <w:rPr/>
+      </w:pPr>
+      <w:hyperlink r:id="rId8">
+        <w:r>
+          <w:rPr>
+            <w:rStyle w:val="EnlacedeInternet"/>
+          </w:rPr>
+          <w:t>https://www.techfoodmag.com/wearables-para-el-ganado-el-iot-de-las-vacas/</w:t>
+        </w:r>
+      </w:hyperlink>
+    </w:p>
+    <w:p>
+      <w:pPr>
+        <w:pStyle w:val="Normal"/>
+        <w:rPr/>
+      </w:pPr>
+      <w:hyperlink r:id="rId9">
+        <w:r>
+          <w:rPr>
+            <w:rStyle w:val="EnlacedeInternet"/>
+          </w:rPr>
+          <w:t>http://www.insitel.com/web/iot/iot-ganaderia/</w:t>
+        </w:r>
+      </w:hyperlink>
+    </w:p>
+    <w:p>
+      <w:pPr>
+        <w:pStyle w:val="Normal"/>
+        <w:spacing w:before="0" w:after="160"/>
+        <w:rPr/>
+      </w:pPr>
       <w:r>
-        <w:instrText xml:space="preserve"> HYPERLINK "</w:instrText>
+        <w:rPr/>
+        <w:t>https://baturamobile.com/apps/agroalimentario/pappstor-solucion-iot-ganaderia/</w:t>
       </w:r>
-      <w:r>
-        <w:instrText>https://digitanimal.com/</w:instrText>
-      </w:r>
-      <w:r>
-        <w:instrText xml:space="preserve">" </w:instrText>
-      </w:r>
-      <w:r>
-        <w:fldChar w:fldCharType="separate"/>
-      </w:r>
-      <w:r>
-        <w:rPr>
-          <w:rStyle w:val="Hyperlink"/>
-        </w:rPr>
-        <w:t>https://digitanimal.com/</w:t>
-      </w:r>
-      <w:r>
-        <w:fldChar w:fldCharType="end"/>
-      </w:r>
-    </w:p>
-    <w:bookmarkEnd w:id="0"/>
-    <w:p/>
+    </w:p>
     <w:sectPr>
+      <w:type w:val="nextPage"/>
       <w:pgSz w:w="12240" w:h="15840"/>
-      <w:pgMar w:top="1417" w:right="1701" w:bottom="1417" w:left="1701" w:header="708" w:footer="708" w:gutter="0"/>
-      <w:cols w:space="708"/>
-      <w:docGrid w:linePitch="360"/>
+      <w:pgMar w:left="1701" w:right="1701" w:header="0" w:top="1417" w:footer="0" w:bottom="1417" w:gutter="0"/>
+      <w:pgNumType w:fmt="decimal"/>
+      <w:formProt w:val="false"/>
+      <w:textDirection w:val="lrTb"/>
+      <w:docGrid w:type="default" w:linePitch="360" w:charSpace="4294965247"/>
     </w:sectPr>
   </w:body>
 </w:document>
 </file>
 
 <file path=word/styles.xml><?xml version="1.0" encoding="utf-8"?>
-<w:styles xmlns:mc="http://schemas.openxmlformats.org/markup-compatibility/2006" xmlns:r="http://schemas.openxmlformats.org/officeDocument/2006/relationships" xmlns:w="http://schemas.openxmlformats.org/wordprocessingml/2006/main" xmlns:w14="http://schemas.microsoft.com/office/word/2010/wordml" xmlns:w15="http://schemas.microsoft.com/office/word/2012/wordml" xmlns:w16cid="http://schemas.microsoft.com/office/word/2016/wordml/cid" xmlns:w16se="http://schemas.microsoft.com/office/word/2015/wordml/symex" mc:Ignorable="w14 w15 w16se w16cid">
+<w:styles xmlns:w="http://schemas.openxmlformats.org/wordprocessingml/2006/main" xmlns:w14="http://schemas.microsoft.com/office/word/2010/wordml" xmlns:mc="http://schemas.openxmlformats.org/markup-compatibility/2006" mc:Ignorable="w14">
   <w:docDefaults>
     <w:rPrDefault>
       <w:rPr>
-        <w:rFonts w:asciiTheme="minorHAnsi" w:eastAsiaTheme="minorHAnsi" w:hAnsiTheme="minorHAnsi" w:cstheme="minorBidi"/>
+        <w:rFonts w:ascii="Calibri" w:hAnsi="Calibri" w:eastAsia="Calibri" w:cs="" w:asciiTheme="minorHAnsi" w:cstheme="minorBidi" w:eastAsiaTheme="minorHAnsi" w:hAnsiTheme="minorHAnsi"/>
         <w:sz w:val="22"/>
         <w:szCs w:val="22"/>
         <w:lang w:val="es-MX" w:eastAsia="en-US" w:bidi="ar-SA"/>
       </w:rPr>
     </w:rPrDefault>
     <w:pPrDefault>
-      <w:pPr>
-        <w:spacing w:after="160" w:line="259" w:lineRule="auto"/>
-      </w:pPr>
+      <w:pPr/>
     </w:pPrDefault>
   </w:docDefaults>
   <w:latentStyles w:defLockedState="0" w:defUIPriority="99" w:defSemiHidden="0" w:defUnhideWhenUsed="0" w:defQFormat="0" w:count="375">
     <w:lsdException w:name="Normal" w:uiPriority="0" w:qFormat="1"/>
     <w:lsdException w:name="heading 1" w:uiPriority="9" w:qFormat="1"/>
-    <w:lsdException w:name="heading 2" w:semiHidden="1" w:uiPriority="9" w:unhideWhenUsed="1" w:qFormat="1"/>
-    <w:lsdException w:name="heading 3" w:semiHidden="1" w:uiPriority="9" w:unhideWhenUsed="1" w:qFormat="1"/>
-    <w:lsdException w:name="heading 4" w:semiHidden="1" w:uiPriority="9" w:unhideWhenUsed="1" w:qFormat="1"/>
-    <w:lsdException w:name="heading 5" w:semiHidden="1" w:uiPriority="9" w:unhideWhenUsed="1" w:qFormat="1"/>
-    <w:lsdException w:name="heading 6" w:semiHidden="1" w:uiPriority="9" w:unhideWhenUsed="1" w:qFormat="1"/>
-    <w:lsdException w:name="heading 7" w:semiHidden="1" w:uiPriority="9" w:unhideWhenUsed="1" w:qFormat="1"/>
-    <w:lsdException w:name="heading 8" w:semiHidden="1" w:uiPriority="9" w:unhideWhenUsed="1" w:qFormat="1"/>
-    <w:lsdException w:name="heading 9" w:semiHidden="1" w:uiPriority="9" w:unhideWhenUsed="1" w:qFormat="1"/>
+    <w:lsdException w:name="heading 2" w:uiPriority="9" w:semiHidden="1" w:unhideWhenUsed="1" w:qFormat="1"/>
+    <w:lsdException w:name="heading 3" w:uiPriority="9" w:semiHidden="1" w:unhideWhenUsed="1" w:qFormat="1"/>
+    <w:lsdException w:name="heading 4" w:uiPriority="9" w:semiHidden="1" w:unhideWhenUsed="1" w:qFormat="1"/>
+    <w:lsdException w:name="heading 5" w:uiPriority="9" w:semiHidden="1" w:unhideWhenUsed="1" w:qFormat="1"/>
+    <w:lsdException w:name="heading 6" w:uiPriority="9" w:semiHidden="1" w:unhideWhenUsed="1" w:qFormat="1"/>
+    <w:lsdException w:name="heading 7" w:uiPriority="9" w:semiHidden="1" w:unhideWhenUsed="1" w:qFormat="1"/>
+    <w:lsdException w:name="heading 8" w:uiPriority="9" w:semiHidden="1" w:unhideWhenUsed="1" w:qFormat="1"/>
+    <w:lsdException w:name="heading 9" w:uiPriority="9" w:semiHidden="1" w:unhideWhenUsed="1" w:qFormat="1"/>
     <w:lsdException w:name="index 1" w:semiHidden="1" w:unhideWhenUsed="1"/>
     <w:lsdException w:name="index 2" w:semiHidden="1" w:unhideWhenUsed="1"/>
     <w:lsdException w:name="index 3" w:semiHidden="1" w:unhideWhenUsed="1"/>
@@ -83,22 +195,22 @@
     <w:lsdException w:name="index 7" w:semiHidden="1" w:unhideWhenUsed="1"/>
     <w:lsdException w:name="index 8" w:semiHidden="1" w:unhideWhenUsed="1"/>
     <w:lsdException w:name="index 9" w:semiHidden="1" w:unhideWhenUsed="1"/>
-    <w:lsdException w:name="toc 1" w:semiHidden="1" w:uiPriority="39" w:unhideWhenUsed="1"/>
-    <w:lsdException w:name="toc 2" w:semiHidden="1" w:uiPriority="39" w:unhideWhenUsed="1"/>
-    <w:lsdException w:name="toc 3" w:semiHidden="1" w:uiPriority="39" w:unhideWhenUsed="1"/>
-    <w:lsdException w:name="toc 4" w:semiHidden="1" w:uiPriority="39" w:unhideWhenUsed="1"/>
-    <w:lsdException w:name="toc 5" w:semiHidden="1" w:uiPriority="39" w:unhideWhenUsed="1"/>
-    <w:lsdException w:name="toc 6" w:semiHidden="1" w:uiPriority="39" w:unhideWhenUsed="1"/>
-    <w:lsdException w:name="toc 7" w:semiHidden="1" w:uiPriority="39" w:unhideWhenUsed="1"/>
-    <w:lsdException w:name="toc 8" w:semiHidden="1" w:uiPriority="39" w:unhideWhenUsed="1"/>
-    <w:lsdException w:name="toc 9" w:semiHidden="1" w:uiPriority="39" w:unhideWhenUsed="1"/>
+    <w:lsdException w:name="toc 1" w:uiPriority="39" w:semiHidden="1" w:unhideWhenUsed="1"/>
+    <w:lsdException w:name="toc 2" w:uiPriority="39" w:semiHidden="1" w:unhideWhenUsed="1"/>
+    <w:lsdException w:name="toc 3" w:uiPriority="39" w:semiHidden="1" w:unhideWhenUsed="1"/>
+    <w:lsdException w:name="toc 4" w:uiPriority="39" w:semiHidden="1" w:unhideWhenUsed="1"/>
+    <w:lsdException w:name="toc 5" w:uiPriority="39" w:semiHidden="1" w:unhideWhenUsed="1"/>
+    <w:lsdException w:name="toc 6" w:uiPriority="39" w:semiHidden="1" w:unhideWhenUsed="1"/>
+    <w:lsdException w:name="toc 7" w:uiPriority="39" w:semiHidden="1" w:unhideWhenUsed="1"/>
+    <w:lsdException w:name="toc 8" w:uiPriority="39" w:semiHidden="1" w:unhideWhenUsed="1"/>
+    <w:lsdException w:name="toc 9" w:uiPriority="39" w:semiHidden="1" w:unhideWhenUsed="1"/>
     <w:lsdException w:name="Normal Indent" w:semiHidden="1" w:unhideWhenUsed="1"/>
     <w:lsdException w:name="footnote text" w:semiHidden="1" w:unhideWhenUsed="1"/>
     <w:lsdException w:name="annotation text" w:semiHidden="1" w:unhideWhenUsed="1"/>
     <w:lsdException w:name="header" w:semiHidden="1" w:unhideWhenUsed="1"/>
     <w:lsdException w:name="footer" w:semiHidden="1" w:unhideWhenUsed="1"/>
     <w:lsdException w:name="index heading" w:semiHidden="1" w:unhideWhenUsed="1"/>
-    <w:lsdException w:name="caption" w:semiHidden="1" w:uiPriority="35" w:unhideWhenUsed="1" w:qFormat="1"/>
+    <w:lsdException w:name="caption" w:uiPriority="35" w:semiHidden="1" w:unhideWhenUsed="1" w:qFormat="1"/>
     <w:lsdException w:name="table of figures" w:semiHidden="1" w:unhideWhenUsed="1"/>
     <w:lsdException w:name="envelope address" w:semiHidden="1" w:unhideWhenUsed="1"/>
     <w:lsdException w:name="envelope return" w:semiHidden="1" w:unhideWhenUsed="1"/>
@@ -129,7 +241,7 @@
     <w:lsdException w:name="Title" w:uiPriority="10" w:qFormat="1"/>
     <w:lsdException w:name="Closing" w:semiHidden="1" w:unhideWhenUsed="1"/>
     <w:lsdException w:name="Signature" w:semiHidden="1" w:unhideWhenUsed="1"/>
-    <w:lsdException w:name="Default Paragraph Font" w:semiHidden="1" w:uiPriority="1" w:unhideWhenUsed="1"/>
+    <w:lsdException w:name="Default Paragraph Font" w:uiPriority="1" w:semiHidden="1" w:unhideWhenUsed="1"/>
     <w:lsdException w:name="Body Text" w:semiHidden="1" w:unhideWhenUsed="1"/>
     <w:lsdException w:name="Body Text Indent" w:semiHidden="1" w:unhideWhenUsed="1"/>
     <w:lsdException w:name="List Continue" w:semiHidden="1" w:unhideWhenUsed="1"/>
@@ -329,8 +441,8 @@
     <w:lsdException w:name="Subtle Reference" w:uiPriority="31" w:qFormat="1"/>
     <w:lsdException w:name="Intense Reference" w:uiPriority="32" w:qFormat="1"/>
     <w:lsdException w:name="Book Title" w:uiPriority="33" w:qFormat="1"/>
-    <w:lsdException w:name="Bibliography" w:semiHidden="1" w:uiPriority="37" w:unhideWhenUsed="1"/>
-    <w:lsdException w:name="TOC Heading" w:semiHidden="1" w:uiPriority="39" w:unhideWhenUsed="1" w:qFormat="1"/>
+    <w:lsdException w:name="Bibliography" w:uiPriority="37" w:semiHidden="1" w:unhideWhenUsed="1"/>
+    <w:lsdException w:name="TOC Heading" w:uiPriority="39" w:semiHidden="1" w:unhideWhenUsed="1" w:qFormat="1"/>
     <w:lsdException w:name="Plain Table 1" w:uiPriority="41"/>
     <w:lsdException w:name="Plain Table 2" w:uiPriority="42"/>
     <w:lsdException w:name="Plain Table 3" w:uiPriority="43"/>
@@ -440,15 +552,119 @@
     <w:lsdException w:name="Hashtag" w:semiHidden="1" w:unhideWhenUsed="1"/>
     <w:lsdException w:name="Unresolved Mention" w:semiHidden="1" w:unhideWhenUsed="1"/>
   </w:latentStyles>
-  <w:style w:type="paragraph" w:default="1" w:styleId="Normal">
+  <w:style w:type="paragraph" w:styleId="Normal" w:default="1">
     <w:name w:val="Normal"/>
     <w:qFormat/>
-  </w:style>
-  <w:style w:type="character" w:default="1" w:styleId="DefaultParagraphFont">
+    <w:pPr>
+      <w:widowControl/>
+      <w:bidi w:val="0"/>
+      <w:spacing w:lineRule="auto" w:line="259" w:before="0" w:after="160"/>
+      <w:jc w:val="left"/>
+    </w:pPr>
+    <w:rPr>
+      <w:rFonts w:ascii="Calibri" w:hAnsi="Calibri" w:eastAsia="Calibri" w:cs="" w:asciiTheme="minorHAnsi" w:cstheme="minorBidi" w:eastAsiaTheme="minorHAnsi" w:hAnsiTheme="minorHAnsi"/>
+      <w:color w:val="auto"/>
+      <w:sz w:val="22"/>
+      <w:szCs w:val="22"/>
+      <w:lang w:val="es-MX" w:eastAsia="en-US" w:bidi="ar-SA"/>
+    </w:rPr>
+  </w:style>
+  <w:style w:type="character" w:styleId="DefaultParagraphFont" w:default="1">
     <w:name w:val="Default Paragraph Font"/>
     <w:uiPriority w:val="1"/>
     <w:semiHidden/>
     <w:unhideWhenUsed/>
+    <w:qFormat/>
+    <w:rPr/>
+  </w:style>
+  <w:style w:type="character" w:styleId="EnlacedeInternet">
+    <w:name w:val="Enlace de Internet"/>
+    <w:basedOn w:val="DefaultParagraphFont"/>
+    <w:uiPriority w:val="99"/>
+    <w:unhideWhenUsed/>
+    <w:rsid w:val="00673988"/>
+    <w:rPr>
+      <w:color w:val="0563C1" w:themeColor="hyperlink"/>
+      <w:u w:val="single"/>
+    </w:rPr>
+  </w:style>
+  <w:style w:type="character" w:styleId="UnresolvedMention">
+    <w:name w:val="Unresolved Mention"/>
+    <w:basedOn w:val="DefaultParagraphFont"/>
+    <w:uiPriority w:val="99"/>
+    <w:semiHidden/>
+    <w:unhideWhenUsed/>
+    <w:qFormat/>
+    <w:rsid w:val="00673988"/>
+    <w:rPr>
+      <w:color w:val="605E5C"/>
+      <w:shd w:fill="E1DFDD" w:val="clear"/>
+    </w:rPr>
+  </w:style>
+  <w:style w:type="paragraph" w:styleId="Encabezado">
+    <w:name w:val="Encabezado"/>
+    <w:basedOn w:val="Normal"/>
+    <w:next w:val="Cuerpodetexto"/>
+    <w:qFormat/>
+    <w:pPr>
+      <w:keepNext/>
+      <w:spacing w:before="240" w:after="120"/>
+    </w:pPr>
+    <w:rPr>
+      <w:rFonts w:ascii="Liberation Sans" w:hAnsi="Liberation Sans" w:eastAsia="WenQuanYi Micro Hei" w:cs="Lohit Devanagari"/>
+      <w:sz w:val="28"/>
+      <w:szCs w:val="28"/>
+    </w:rPr>
+  </w:style>
+  <w:style w:type="paragraph" w:styleId="Cuerpodetexto">
+    <w:name w:val="Body Text"/>
+    <w:basedOn w:val="Normal"/>
+    <w:pPr>
+      <w:spacing w:lineRule="auto" w:line="288" w:before="0" w:after="140"/>
+    </w:pPr>
+    <w:rPr/>
+  </w:style>
+  <w:style w:type="paragraph" w:styleId="Lista">
+    <w:name w:val="List"/>
+    <w:basedOn w:val="Cuerpodetexto"/>
+    <w:pPr/>
+    <w:rPr>
+      <w:rFonts w:cs="Lohit Devanagari"/>
+    </w:rPr>
+  </w:style>
+  <w:style w:type="paragraph" w:styleId="Leyenda">
+    <w:name w:val="Caption"/>
+    <w:basedOn w:val="Normal"/>
+    <w:qFormat/>
+    <w:pPr>
+      <w:suppressLineNumbers/>
+      <w:spacing w:before="120" w:after="120"/>
+    </w:pPr>
+    <w:rPr>
+      <w:rFonts w:cs="Lohit Devanagari"/>
+      <w:i/>
+      <w:iCs/>
+      <w:sz w:val="24"/>
+      <w:szCs w:val="24"/>
+    </w:rPr>
+  </w:style>
+  <w:style w:type="paragraph" w:styleId="Ndice">
+    <w:name w:val="Índice"/>
+    <w:basedOn w:val="Normal"/>
+    <w:qFormat/>
+    <w:pPr>
+      <w:suppressLineNumbers/>
+    </w:pPr>
+    <w:rPr>
+      <w:rFonts w:cs="Lohit Devanagari"/>
+    </w:rPr>
+  </w:style>
+  <w:style w:type="numbering" w:styleId="NoList" w:default="1">
+    <w:name w:val="No List"/>
+    <w:uiPriority w:val="99"/>
+    <w:semiHidden/>
+    <w:unhideWhenUsed/>
+    <w:qFormat/>
   </w:style>
   <w:style w:type="table" w:default="1" w:styleId="TableNormal">
     <w:name w:val="Normal Table"/>
@@ -464,35 +680,6 @@
         <w:right w:w="108" w:type="dxa"/>
       </w:tblCellMar>
     </w:tblPr>
-  </w:style>
-  <w:style w:type="numbering" w:default="1" w:styleId="NoList">
-    <w:name w:val="No List"/>
-    <w:uiPriority w:val="99"/>
-    <w:semiHidden/>
-    <w:unhideWhenUsed/>
-  </w:style>
-  <w:style w:type="character" w:styleId="Hyperlink">
-    <w:name w:val="Hyperlink"/>
-    <w:basedOn w:val="DefaultParagraphFont"/>
-    <w:uiPriority w:val="99"/>
-    <w:unhideWhenUsed/>
-    <w:rsid w:val="00673988"/>
-    <w:rPr>
-      <w:color w:val="0563C1" w:themeColor="hyperlink"/>
-      <w:u w:val="single"/>
-    </w:rPr>
-  </w:style>
-  <w:style w:type="character" w:styleId="UnresolvedMention">
-    <w:name w:val="Unresolved Mention"/>
-    <w:basedOn w:val="DefaultParagraphFont"/>
-    <w:uiPriority w:val="99"/>
-    <w:semiHidden/>
-    <w:unhideWhenUsed/>
-    <w:rsid w:val="00673988"/>
-    <w:rPr>
-      <w:color w:val="605E5C"/>
-      <w:shd w:val="clear" w:color="auto" w:fill="E1DFDD"/>
-    </w:rPr>
   </w:style>
 </w:styles>
 </file>

--- a/GPSBovinos/Proyecto.docx
+++ b/GPSBovinos/Proyecto.docx
@@ -1,23 +1,14 @@
 
 <file path=word/document.xml><?xml version="1.0" encoding="utf-8"?>
-<w:document xmlns:o="urn:schemas-microsoft-com:office:office" xmlns:r="http://schemas.openxmlformats.org/officeDocument/2006/relationships" xmlns:v="urn:schemas-microsoft-com:vml" xmlns:w="http://schemas.openxmlformats.org/wordprocessingml/2006/main" xmlns:w10="urn:schemas-microsoft-com:office:word" xmlns:wp="http://schemas.openxmlformats.org/drawingml/2006/wordprocessingDrawing" xmlns:wps="http://schemas.microsoft.com/office/word/2010/wordprocessingShape" xmlns:wpg="http://schemas.microsoft.com/office/word/2010/wordprocessingGroup" xmlns:mc="http://schemas.openxmlformats.org/markup-compatibility/2006" xmlns:wp14="http://schemas.microsoft.com/office/word/2010/wordprocessingDrawing" xmlns:w14="http://schemas.microsoft.com/office/word/2010/wordml" mc:Ignorable="w14 wp14">
+<w:document xmlns:wpc="http://schemas.microsoft.com/office/word/2010/wordprocessingCanvas" xmlns:cx="http://schemas.microsoft.com/office/drawing/2014/chartex" xmlns:cx1="http://schemas.microsoft.com/office/drawing/2015/9/8/chartex" xmlns:cx2="http://schemas.microsoft.com/office/drawing/2015/10/21/chartex" xmlns:cx3="http://schemas.microsoft.com/office/drawing/2016/5/9/chartex" xmlns:cx4="http://schemas.microsoft.com/office/drawing/2016/5/10/chartex" xmlns:cx5="http://schemas.microsoft.com/office/drawing/2016/5/11/chartex" xmlns:cx6="http://schemas.microsoft.com/office/drawing/2016/5/12/chartex" xmlns:cx7="http://schemas.microsoft.com/office/drawing/2016/5/13/chartex" xmlns:cx8="http://schemas.microsoft.com/office/drawing/2016/5/14/chartex" xmlns:mc="http://schemas.openxmlformats.org/markup-compatibility/2006" xmlns:aink="http://schemas.microsoft.com/office/drawing/2016/ink" xmlns:am3d="http://schemas.microsoft.com/office/drawing/2017/model3d" xmlns:o="urn:schemas-microsoft-com:office:office" xmlns:r="http://schemas.openxmlformats.org/officeDocument/2006/relationships" xmlns:m="http://schemas.openxmlformats.org/officeDocument/2006/math" xmlns:v="urn:schemas-microsoft-com:vml" xmlns:wp14="http://schemas.microsoft.com/office/word/2010/wordprocessingDrawing" xmlns:wp="http://schemas.openxmlformats.org/drawingml/2006/wordprocessingDrawing" xmlns:w10="urn:schemas-microsoft-com:office:word" xmlns:w="http://schemas.openxmlformats.org/wordprocessingml/2006/main" xmlns:w14="http://schemas.microsoft.com/office/word/2010/wordml" xmlns:w15="http://schemas.microsoft.com/office/word/2012/wordml" xmlns:w16cid="http://schemas.microsoft.com/office/word/2016/wordml/cid" xmlns:w16se="http://schemas.microsoft.com/office/word/2015/wordml/symex" xmlns:wpg="http://schemas.microsoft.com/office/word/2010/wordprocessingGroup" xmlns:wpi="http://schemas.microsoft.com/office/word/2010/wordprocessingInk" xmlns:wne="http://schemas.microsoft.com/office/word/2006/wordml" xmlns:wps="http://schemas.microsoft.com/office/word/2010/wordprocessingShape" mc:Ignorable="w14 w15 w16se w16cid wp14">
   <w:body>
     <w:p>
-      <w:pPr>
-        <w:pStyle w:val="Normal"/>
-        <w:rPr/>
-      </w:pPr>
-      <w:r>
-        <w:rPr/>
+      <w:r>
         <w:t>Referencias</w:t>
       </w:r>
     </w:p>
     <w:p>
-      <w:pPr>
-        <w:pStyle w:val="Normal"/>
-        <w:rPr/>
-      </w:pPr>
-      <w:hyperlink r:id="rId2">
+      <w:hyperlink r:id="rId4">
         <w:r>
           <w:rPr>
             <w:rStyle w:val="EnlacedeInternet"/>
@@ -27,13 +18,7 @@
       </w:hyperlink>
     </w:p>
     <w:p>
-      <w:pPr>
-        <w:pStyle w:val="Normal"/>
-        <w:rPr/>
-      </w:pPr>
-      <w:hyperlink r:id="rId3">
-        <w:bookmarkStart w:id="0" w:name="_GoBack"/>
-        <w:bookmarkEnd w:id="0"/>
+      <w:hyperlink r:id="rId5">
         <w:r>
           <w:rPr>
             <w:rStyle w:val="EnlacedeInternet"/>
@@ -43,35 +28,31 @@
       </w:hyperlink>
     </w:p>
     <w:p>
-      <w:pPr>
-        <w:pStyle w:val="Normal"/>
-        <w:rPr/>
-      </w:pPr>
-      <w:r>
-        <w:rPr/>
-        <w:t>https://www.contextoganadero.com/ganaderia-sostenible/un-collar-permite-evitar-el-robo-de-ganado-en-tiempo-real</w:t>
-      </w:r>
-    </w:p>
-    <w:p>
-      <w:pPr>
-        <w:pStyle w:val="Normal"/>
-        <w:rPr/>
-      </w:pPr>
-      <w:hyperlink r:id="rId4">
+      <w:r>
+        <w:t>https://www.contextoganadero.co</w:t>
+      </w:r>
+      <w:r>
+        <w:t>m/ganaderia-sostenible/un-collar-permite-evitar-el-robo-de-ganado-en-tiempo-real</w:t>
+      </w:r>
+    </w:p>
+    <w:p>
+      <w:hyperlink r:id="rId6">
         <w:r>
           <w:rPr>
             <w:rStyle w:val="EnlacedeInternet"/>
           </w:rPr>
-          <w:t>https://www.contextoganadero.com/regiones/en-pereira-crean-dispositivo-para-detectar-hora-del-celo-en-el-ganado</w:t>
+          <w:t>https://www.contextoganadero.com/regiones/en</w:t>
+        </w:r>
+        <w:r>
+          <w:rPr>
+            <w:rStyle w:val="EnlacedeInternet"/>
+          </w:rPr>
+          <w:t>-pereira-crean-dispositivo-para-detectar-hora-del-celo-en-el-ganado</w:t>
         </w:r>
       </w:hyperlink>
     </w:p>
     <w:p>
-      <w:pPr>
-        <w:pStyle w:val="Normal"/>
-        <w:rPr/>
-      </w:pPr>
-      <w:hyperlink r:id="rId5">
+      <w:hyperlink r:id="rId7">
         <w:r>
           <w:rPr>
             <w:rStyle w:val="EnlacedeInternet"/>
@@ -81,25 +62,23 @@
       </w:hyperlink>
     </w:p>
     <w:p>
-      <w:pPr>
-        <w:pStyle w:val="Normal"/>
-        <w:rPr/>
-      </w:pPr>
-      <w:hyperlink r:id="rId6">
+      <w:hyperlink r:id="rId8">
         <w:r>
           <w:rPr>
             <w:rStyle w:val="EnlacedeInternet"/>
           </w:rPr>
-          <w:t>https://quantifiedag.com/</w:t>
+          <w:t>ht</w:t>
+        </w:r>
+        <w:r>
+          <w:rPr>
+            <w:rStyle w:val="EnlacedeInternet"/>
+          </w:rPr>
+          <w:t>tps://quantifiedag.com/</w:t>
         </w:r>
       </w:hyperlink>
     </w:p>
     <w:p>
-      <w:pPr>
-        <w:pStyle w:val="Normal"/>
-        <w:rPr/>
-      </w:pPr>
-      <w:hyperlink r:id="rId7">
+      <w:hyperlink r:id="rId9">
         <w:r>
           <w:rPr>
             <w:rStyle w:val="EnlacedeInternet"/>
@@ -109,11 +88,7 @@
       </w:hyperlink>
     </w:p>
     <w:p>
-      <w:pPr>
-        <w:pStyle w:val="Normal"/>
-        <w:rPr/>
-      </w:pPr>
-      <w:hyperlink r:id="rId8">
+      <w:hyperlink r:id="rId10">
         <w:r>
           <w:rPr>
             <w:rStyle w:val="EnlacedeInternet"/>
@@ -123,11 +98,7 @@
       </w:hyperlink>
     </w:p>
     <w:p>
-      <w:pPr>
-        <w:pStyle w:val="Normal"/>
-        <w:rPr/>
-      </w:pPr>
-      <w:hyperlink r:id="rId9">
+      <w:hyperlink r:id="rId11">
         <w:r>
           <w:rPr>
             <w:rStyle w:val="EnlacedeInternet"/>
@@ -137,55 +108,134 @@
       </w:hyperlink>
     </w:p>
     <w:p>
+      <w:hyperlink r:id="rId12" w:history="1">
+        <w:r>
+          <w:rPr>
+            <w:rStyle w:val="Hyperlink"/>
+          </w:rPr>
+          <w:t>https://baturamobile.com/apps/agroalimentario/pappstor-solucion-iot-ganaderia/</w:t>
+        </w:r>
+      </w:hyperlink>
+    </w:p>
+    <w:p/>
+    <w:p/>
+    <w:p>
+      <w:r>
+        <w:t>https://www.gob.mx/firco/articulos/la-ganaderia-en-mexico?idiom=es</w:t>
+      </w:r>
+    </w:p>
+    <w:p/>
+    <w:p>
       <w:pPr>
-        <w:pStyle w:val="Normal"/>
-        <w:spacing w:before="0" w:after="160"/>
-        <w:rPr/>
+        <w:sectPr>
+          <w:pgSz w:w="12240" w:h="15840"/>
+          <w:pgMar w:top="1417" w:right="1701" w:bottom="1417" w:left="1701" w:header="0" w:footer="0" w:gutter="0"/>
+          <w:cols w:space="720"/>
+          <w:formProt w:val="0"/>
+          <w:docGrid w:linePitch="360" w:charSpace="-2049"/>
+        </w:sectPr>
       </w:pPr>
-      <w:r>
-        <w:rPr/>
-        <w:t>https://baturamobile.com/apps/agroalimentario/pappstor-solucion-iot-ganaderia/</w:t>
+    </w:p>
+    <w:p>
+      <w:r>
+        <w:lastRenderedPageBreak/>
+        <w:t>Introducción.</w:t>
+      </w:r>
+    </w:p>
+    <w:p/>
+    <w:p>
+      <w:r>
+        <w:t>Planteamiento del problema.</w:t>
+      </w:r>
+    </w:p>
+    <w:p>
+      <w:r>
+        <w:t xml:space="preserve">Actualmente </w:t>
+      </w:r>
+      <w:r>
+        <w:t>el sector ganadero representa uno de los componentes con mayor crecimiento del sector agropecuario a nivel mundial, siendo así la carne de res, el segundo producto ganadero de mayor consumo, superado sólo por la de ave, principalmente pollo.</w:t>
+      </w:r>
+      <w:r>
+        <w:t xml:space="preserve"> La producción de carne es la labor con mayor dispersión en los estados rurales de México.</w:t>
+      </w:r>
+    </w:p>
+    <w:p>
+      <w:r>
+        <w:t xml:space="preserve">En México el abigeato es una práctica penada por el articulo </w:t>
+      </w:r>
+      <w:r>
+        <w:t>Artículo 240</w:t>
+      </w:r>
+      <w:r>
+        <w:t xml:space="preserve"> sin embargo es un acto que se lleva a cabo desde hace décadas</w:t>
+      </w:r>
+      <w:r>
+        <w:t>.</w:t>
+      </w:r>
+      <w:bookmarkStart w:id="0" w:name="_GoBack"/>
+      <w:bookmarkEnd w:id="0"/>
+    </w:p>
+    <w:p>
+      <w:r>
+        <w:t xml:space="preserve">Este delito se ha intentado regular por las autoridad y grupos organizados de ganaderos sin lograr erradicarlo, en el año 2017 se registraron al menos 200 casos en el estado de México de acuerdo al </w:t>
+      </w:r>
+      <w:r>
+        <w:t>a</w:t>
+      </w:r>
+      <w:r>
+        <w:t>rt</w:t>
+      </w:r>
+      <w:r>
+        <w:t>í</w:t>
+      </w:r>
+      <w:r>
+        <w:t>culo redactado por Monse</w:t>
+      </w:r>
+      <w:r>
+        <w:t xml:space="preserve">rrat Mata para </w:t>
+      </w:r>
+      <w:r>
+        <w:t>la revista MILENIO</w:t>
+      </w:r>
+      <w:r>
+        <w:t>.</w:t>
       </w:r>
     </w:p>
     <w:sectPr>
-      <w:type w:val="nextPage"/>
       <w:pgSz w:w="12240" w:h="15840"/>
-      <w:pgMar w:left="1701" w:right="1701" w:header="0" w:top="1417" w:footer="0" w:bottom="1417" w:gutter="0"/>
-      <w:pgNumType w:fmt="decimal"/>
-      <w:formProt w:val="false"/>
-      <w:textDirection w:val="lrTb"/>
-      <w:docGrid w:type="default" w:linePitch="360" w:charSpace="4294965247"/>
+      <w:pgMar w:top="1417" w:right="1701" w:bottom="1417" w:left="1701" w:header="0" w:footer="0" w:gutter="0"/>
+      <w:cols w:space="720"/>
+      <w:formProt w:val="0"/>
+      <w:docGrid w:linePitch="360" w:charSpace="-2049"/>
     </w:sectPr>
   </w:body>
 </w:document>
 </file>
 
 <file path=word/styles.xml><?xml version="1.0" encoding="utf-8"?>
-<w:styles xmlns:w="http://schemas.openxmlformats.org/wordprocessingml/2006/main" xmlns:w14="http://schemas.microsoft.com/office/word/2010/wordml" xmlns:mc="http://schemas.openxmlformats.org/markup-compatibility/2006" mc:Ignorable="w14">
+<w:styles xmlns:mc="http://schemas.openxmlformats.org/markup-compatibility/2006" xmlns:r="http://schemas.openxmlformats.org/officeDocument/2006/relationships" xmlns:w="http://schemas.openxmlformats.org/wordprocessingml/2006/main" xmlns:w14="http://schemas.microsoft.com/office/word/2010/wordml" xmlns:w15="http://schemas.microsoft.com/office/word/2012/wordml" xmlns:w16cid="http://schemas.microsoft.com/office/word/2016/wordml/cid" xmlns:w16se="http://schemas.microsoft.com/office/word/2015/wordml/symex" mc:Ignorable="w14 w15 w16se w16cid">
   <w:docDefaults>
     <w:rPrDefault>
       <w:rPr>
-        <w:rFonts w:ascii="Calibri" w:hAnsi="Calibri" w:eastAsia="Calibri" w:cs="" w:asciiTheme="minorHAnsi" w:cstheme="minorBidi" w:eastAsiaTheme="minorHAnsi" w:hAnsiTheme="minorHAnsi"/>
+        <w:rFonts w:asciiTheme="minorHAnsi" w:eastAsiaTheme="minorHAnsi" w:hAnsiTheme="minorHAnsi" w:cstheme="minorBidi"/>
         <w:sz w:val="22"/>
         <w:szCs w:val="22"/>
         <w:lang w:val="es-MX" w:eastAsia="en-US" w:bidi="ar-SA"/>
       </w:rPr>
     </w:rPrDefault>
-    <w:pPrDefault>
-      <w:pPr/>
-    </w:pPrDefault>
+    <w:pPrDefault/>
   </w:docDefaults>
   <w:latentStyles w:defLockedState="0" w:defUIPriority="99" w:defSemiHidden="0" w:defUnhideWhenUsed="0" w:defQFormat="0" w:count="375">
     <w:lsdException w:name="Normal" w:uiPriority="0" w:qFormat="1"/>
     <w:lsdException w:name="heading 1" w:uiPriority="9" w:qFormat="1"/>
-    <w:lsdException w:name="heading 2" w:uiPriority="9" w:semiHidden="1" w:unhideWhenUsed="1" w:qFormat="1"/>
-    <w:lsdException w:name="heading 3" w:uiPriority="9" w:semiHidden="1" w:unhideWhenUsed="1" w:qFormat="1"/>
-    <w:lsdException w:name="heading 4" w:uiPriority="9" w:semiHidden="1" w:unhideWhenUsed="1" w:qFormat="1"/>
-    <w:lsdException w:name="heading 5" w:uiPriority="9" w:semiHidden="1" w:unhideWhenUsed="1" w:qFormat="1"/>
-    <w:lsdException w:name="heading 6" w:uiPriority="9" w:semiHidden="1" w:unhideWhenUsed="1" w:qFormat="1"/>
-    <w:lsdException w:name="heading 7" w:uiPriority="9" w:semiHidden="1" w:unhideWhenUsed="1" w:qFormat="1"/>
-    <w:lsdException w:name="heading 8" w:uiPriority="9" w:semiHidden="1" w:unhideWhenUsed="1" w:qFormat="1"/>
-    <w:lsdException w:name="heading 9" w:uiPriority="9" w:semiHidden="1" w:unhideWhenUsed="1" w:qFormat="1"/>
+    <w:lsdException w:name="heading 2" w:semiHidden="1" w:uiPriority="9" w:unhideWhenUsed="1" w:qFormat="1"/>
+    <w:lsdException w:name="heading 3" w:semiHidden="1" w:uiPriority="9" w:unhideWhenUsed="1" w:qFormat="1"/>
+    <w:lsdException w:name="heading 4" w:semiHidden="1" w:uiPriority="9" w:unhideWhenUsed="1" w:qFormat="1"/>
+    <w:lsdException w:name="heading 5" w:semiHidden="1" w:uiPriority="9" w:unhideWhenUsed="1" w:qFormat="1"/>
+    <w:lsdException w:name="heading 6" w:semiHidden="1" w:uiPriority="9" w:unhideWhenUsed="1" w:qFormat="1"/>
+    <w:lsdException w:name="heading 7" w:semiHidden="1" w:uiPriority="9" w:unhideWhenUsed="1" w:qFormat="1"/>
+    <w:lsdException w:name="heading 8" w:semiHidden="1" w:uiPriority="9" w:unhideWhenUsed="1" w:qFormat="1"/>
+    <w:lsdException w:name="heading 9" w:semiHidden="1" w:uiPriority="9" w:unhideWhenUsed="1" w:qFormat="1"/>
     <w:lsdException w:name="index 1" w:semiHidden="1" w:unhideWhenUsed="1"/>
     <w:lsdException w:name="index 2" w:semiHidden="1" w:unhideWhenUsed="1"/>
     <w:lsdException w:name="index 3" w:semiHidden="1" w:unhideWhenUsed="1"/>
@@ -195,22 +245,22 @@
     <w:lsdException w:name="index 7" w:semiHidden="1" w:unhideWhenUsed="1"/>
     <w:lsdException w:name="index 8" w:semiHidden="1" w:unhideWhenUsed="1"/>
     <w:lsdException w:name="index 9" w:semiHidden="1" w:unhideWhenUsed="1"/>
-    <w:lsdException w:name="toc 1" w:uiPriority="39" w:semiHidden="1" w:unhideWhenUsed="1"/>
-    <w:lsdException w:name="toc 2" w:uiPriority="39" w:semiHidden="1" w:unhideWhenUsed="1"/>
-    <w:lsdException w:name="toc 3" w:uiPriority="39" w:semiHidden="1" w:unhideWhenUsed="1"/>
-    <w:lsdException w:name="toc 4" w:uiPriority="39" w:semiHidden="1" w:unhideWhenUsed="1"/>
-    <w:lsdException w:name="toc 5" w:uiPriority="39" w:semiHidden="1" w:unhideWhenUsed="1"/>
-    <w:lsdException w:name="toc 6" w:uiPriority="39" w:semiHidden="1" w:unhideWhenUsed="1"/>
-    <w:lsdException w:name="toc 7" w:uiPriority="39" w:semiHidden="1" w:unhideWhenUsed="1"/>
-    <w:lsdException w:name="toc 8" w:uiPriority="39" w:semiHidden="1" w:unhideWhenUsed="1"/>
-    <w:lsdException w:name="toc 9" w:uiPriority="39" w:semiHidden="1" w:unhideWhenUsed="1"/>
+    <w:lsdException w:name="toc 1" w:semiHidden="1" w:uiPriority="39" w:unhideWhenUsed="1"/>
+    <w:lsdException w:name="toc 2" w:semiHidden="1" w:uiPriority="39" w:unhideWhenUsed="1"/>
+    <w:lsdException w:name="toc 3" w:semiHidden="1" w:uiPriority="39" w:unhideWhenUsed="1"/>
+    <w:lsdException w:name="toc 4" w:semiHidden="1" w:uiPriority="39" w:unhideWhenUsed="1"/>
+    <w:lsdException w:name="toc 5" w:semiHidden="1" w:uiPriority="39" w:unhideWhenUsed="1"/>
+    <w:lsdException w:name="toc 6" w:semiHidden="1" w:uiPriority="39" w:unhideWhenUsed="1"/>
+    <w:lsdException w:name="toc 7" w:semiHidden="1" w:uiPriority="39" w:unhideWhenUsed="1"/>
+    <w:lsdException w:name="toc 8" w:semiHidden="1" w:uiPriority="39" w:unhideWhenUsed="1"/>
+    <w:lsdException w:name="toc 9" w:semiHidden="1" w:uiPriority="39" w:unhideWhenUsed="1"/>
     <w:lsdException w:name="Normal Indent" w:semiHidden="1" w:unhideWhenUsed="1"/>
     <w:lsdException w:name="footnote text" w:semiHidden="1" w:unhideWhenUsed="1"/>
     <w:lsdException w:name="annotation text" w:semiHidden="1" w:unhideWhenUsed="1"/>
     <w:lsdException w:name="header" w:semiHidden="1" w:unhideWhenUsed="1"/>
     <w:lsdException w:name="footer" w:semiHidden="1" w:unhideWhenUsed="1"/>
     <w:lsdException w:name="index heading" w:semiHidden="1" w:unhideWhenUsed="1"/>
-    <w:lsdException w:name="caption" w:uiPriority="35" w:semiHidden="1" w:unhideWhenUsed="1" w:qFormat="1"/>
+    <w:lsdException w:name="caption" w:semiHidden="1" w:uiPriority="35" w:unhideWhenUsed="1" w:qFormat="1"/>
     <w:lsdException w:name="table of figures" w:semiHidden="1" w:unhideWhenUsed="1"/>
     <w:lsdException w:name="envelope address" w:semiHidden="1" w:unhideWhenUsed="1"/>
     <w:lsdException w:name="envelope return" w:semiHidden="1" w:unhideWhenUsed="1"/>
@@ -241,7 +291,7 @@
     <w:lsdException w:name="Title" w:uiPriority="10" w:qFormat="1"/>
     <w:lsdException w:name="Closing" w:semiHidden="1" w:unhideWhenUsed="1"/>
     <w:lsdException w:name="Signature" w:semiHidden="1" w:unhideWhenUsed="1"/>
-    <w:lsdException w:name="Default Paragraph Font" w:uiPriority="1" w:semiHidden="1" w:unhideWhenUsed="1"/>
+    <w:lsdException w:name="Default Paragraph Font" w:semiHidden="1" w:uiPriority="1" w:unhideWhenUsed="1"/>
     <w:lsdException w:name="Body Text" w:semiHidden="1" w:unhideWhenUsed="1"/>
     <w:lsdException w:name="Body Text Indent" w:semiHidden="1" w:unhideWhenUsed="1"/>
     <w:lsdException w:name="List Continue" w:semiHidden="1" w:unhideWhenUsed="1"/>
@@ -441,8 +491,8 @@
     <w:lsdException w:name="Subtle Reference" w:uiPriority="31" w:qFormat="1"/>
     <w:lsdException w:name="Intense Reference" w:uiPriority="32" w:qFormat="1"/>
     <w:lsdException w:name="Book Title" w:uiPriority="33" w:qFormat="1"/>
-    <w:lsdException w:name="Bibliography" w:uiPriority="37" w:semiHidden="1" w:unhideWhenUsed="1"/>
-    <w:lsdException w:name="TOC Heading" w:uiPriority="39" w:semiHidden="1" w:unhideWhenUsed="1" w:qFormat="1"/>
+    <w:lsdException w:name="Bibliography" w:semiHidden="1" w:uiPriority="37" w:unhideWhenUsed="1"/>
+    <w:lsdException w:name="TOC Heading" w:semiHidden="1" w:uiPriority="39" w:unhideWhenUsed="1" w:qFormat="1"/>
     <w:lsdException w:name="Plain Table 1" w:uiPriority="41"/>
     <w:lsdException w:name="Plain Table 2" w:uiPriority="42"/>
     <w:lsdException w:name="Plain Table 3" w:uiPriority="43"/>
@@ -552,119 +602,18 @@
     <w:lsdException w:name="Hashtag" w:semiHidden="1" w:unhideWhenUsed="1"/>
     <w:lsdException w:name="Unresolved Mention" w:semiHidden="1" w:unhideWhenUsed="1"/>
   </w:latentStyles>
-  <w:style w:type="paragraph" w:styleId="Normal" w:default="1">
+  <w:style w:type="paragraph" w:default="1" w:styleId="Normal">
     <w:name w:val="Normal"/>
     <w:qFormat/>
     <w:pPr>
-      <w:widowControl/>
-      <w:bidi w:val="0"/>
-      <w:spacing w:lineRule="auto" w:line="259" w:before="0" w:after="160"/>
-      <w:jc w:val="left"/>
+      <w:spacing w:after="160" w:line="259" w:lineRule="auto"/>
     </w:pPr>
-    <w:rPr>
-      <w:rFonts w:ascii="Calibri" w:hAnsi="Calibri" w:eastAsia="Calibri" w:cs="" w:asciiTheme="minorHAnsi" w:cstheme="minorBidi" w:eastAsiaTheme="minorHAnsi" w:hAnsiTheme="minorHAnsi"/>
-      <w:color w:val="auto"/>
-      <w:sz w:val="22"/>
-      <w:szCs w:val="22"/>
-      <w:lang w:val="es-MX" w:eastAsia="en-US" w:bidi="ar-SA"/>
-    </w:rPr>
-  </w:style>
-  <w:style w:type="character" w:styleId="DefaultParagraphFont" w:default="1">
+  </w:style>
+  <w:style w:type="character" w:default="1" w:styleId="DefaultParagraphFont">
     <w:name w:val="Default Paragraph Font"/>
     <w:uiPriority w:val="1"/>
     <w:semiHidden/>
     <w:unhideWhenUsed/>
-    <w:qFormat/>
-    <w:rPr/>
-  </w:style>
-  <w:style w:type="character" w:styleId="EnlacedeInternet">
-    <w:name w:val="Enlace de Internet"/>
-    <w:basedOn w:val="DefaultParagraphFont"/>
-    <w:uiPriority w:val="99"/>
-    <w:unhideWhenUsed/>
-    <w:rsid w:val="00673988"/>
-    <w:rPr>
-      <w:color w:val="0563C1" w:themeColor="hyperlink"/>
-      <w:u w:val="single"/>
-    </w:rPr>
-  </w:style>
-  <w:style w:type="character" w:styleId="UnresolvedMention">
-    <w:name w:val="Unresolved Mention"/>
-    <w:basedOn w:val="DefaultParagraphFont"/>
-    <w:uiPriority w:val="99"/>
-    <w:semiHidden/>
-    <w:unhideWhenUsed/>
-    <w:qFormat/>
-    <w:rsid w:val="00673988"/>
-    <w:rPr>
-      <w:color w:val="605E5C"/>
-      <w:shd w:fill="E1DFDD" w:val="clear"/>
-    </w:rPr>
-  </w:style>
-  <w:style w:type="paragraph" w:styleId="Encabezado">
-    <w:name w:val="Encabezado"/>
-    <w:basedOn w:val="Normal"/>
-    <w:next w:val="Cuerpodetexto"/>
-    <w:qFormat/>
-    <w:pPr>
-      <w:keepNext/>
-      <w:spacing w:before="240" w:after="120"/>
-    </w:pPr>
-    <w:rPr>
-      <w:rFonts w:ascii="Liberation Sans" w:hAnsi="Liberation Sans" w:eastAsia="WenQuanYi Micro Hei" w:cs="Lohit Devanagari"/>
-      <w:sz w:val="28"/>
-      <w:szCs w:val="28"/>
-    </w:rPr>
-  </w:style>
-  <w:style w:type="paragraph" w:styleId="Cuerpodetexto">
-    <w:name w:val="Body Text"/>
-    <w:basedOn w:val="Normal"/>
-    <w:pPr>
-      <w:spacing w:lineRule="auto" w:line="288" w:before="0" w:after="140"/>
-    </w:pPr>
-    <w:rPr/>
-  </w:style>
-  <w:style w:type="paragraph" w:styleId="Lista">
-    <w:name w:val="List"/>
-    <w:basedOn w:val="Cuerpodetexto"/>
-    <w:pPr/>
-    <w:rPr>
-      <w:rFonts w:cs="Lohit Devanagari"/>
-    </w:rPr>
-  </w:style>
-  <w:style w:type="paragraph" w:styleId="Leyenda">
-    <w:name w:val="Caption"/>
-    <w:basedOn w:val="Normal"/>
-    <w:qFormat/>
-    <w:pPr>
-      <w:suppressLineNumbers/>
-      <w:spacing w:before="120" w:after="120"/>
-    </w:pPr>
-    <w:rPr>
-      <w:rFonts w:cs="Lohit Devanagari"/>
-      <w:i/>
-      <w:iCs/>
-      <w:sz w:val="24"/>
-      <w:szCs w:val="24"/>
-    </w:rPr>
-  </w:style>
-  <w:style w:type="paragraph" w:styleId="Ndice">
-    <w:name w:val="Índice"/>
-    <w:basedOn w:val="Normal"/>
-    <w:qFormat/>
-    <w:pPr>
-      <w:suppressLineNumbers/>
-    </w:pPr>
-    <w:rPr>
-      <w:rFonts w:cs="Lohit Devanagari"/>
-    </w:rPr>
-  </w:style>
-  <w:style w:type="numbering" w:styleId="NoList" w:default="1">
-    <w:name w:val="No List"/>
-    <w:uiPriority w:val="99"/>
-    <w:semiHidden/>
-    <w:unhideWhenUsed/>
-    <w:qFormat/>
   </w:style>
   <w:style w:type="table" w:default="1" w:styleId="TableNormal">
     <w:name w:val="Normal Table"/>
@@ -680,6 +629,103 @@
         <w:right w:w="108" w:type="dxa"/>
       </w:tblCellMar>
     </w:tblPr>
+  </w:style>
+  <w:style w:type="numbering" w:default="1" w:styleId="NoList">
+    <w:name w:val="No List"/>
+    <w:uiPriority w:val="99"/>
+    <w:semiHidden/>
+    <w:unhideWhenUsed/>
+  </w:style>
+  <w:style w:type="character" w:customStyle="1" w:styleId="EnlacedeInternet">
+    <w:name w:val="Enlace de Internet"/>
+    <w:basedOn w:val="DefaultParagraphFont"/>
+    <w:uiPriority w:val="99"/>
+    <w:unhideWhenUsed/>
+    <w:rsid w:val="00673988"/>
+    <w:rPr>
+      <w:color w:val="0563C1" w:themeColor="hyperlink"/>
+      <w:u w:val="single"/>
+    </w:rPr>
+  </w:style>
+  <w:style w:type="character" w:styleId="UnresolvedMention">
+    <w:name w:val="Unresolved Mention"/>
+    <w:basedOn w:val="DefaultParagraphFont"/>
+    <w:uiPriority w:val="99"/>
+    <w:semiHidden/>
+    <w:unhideWhenUsed/>
+    <w:qFormat/>
+    <w:rsid w:val="00673988"/>
+    <w:rPr>
+      <w:color w:val="605E5C"/>
+      <w:shd w:val="clear" w:color="auto" w:fill="E1DFDD"/>
+    </w:rPr>
+  </w:style>
+  <w:style w:type="paragraph" w:customStyle="1" w:styleId="Encabezado">
+    <w:name w:val="Encabezado"/>
+    <w:basedOn w:val="Normal"/>
+    <w:next w:val="BodyText"/>
+    <w:qFormat/>
+    <w:pPr>
+      <w:keepNext/>
+      <w:spacing w:before="240" w:after="120"/>
+    </w:pPr>
+    <w:rPr>
+      <w:rFonts w:ascii="Liberation Sans" w:eastAsia="WenQuanYi Micro Hei" w:hAnsi="Liberation Sans" w:cs="Lohit Devanagari"/>
+      <w:sz w:val="28"/>
+      <w:szCs w:val="28"/>
+    </w:rPr>
+  </w:style>
+  <w:style w:type="paragraph" w:styleId="BodyText">
+    <w:name w:val="Body Text"/>
+    <w:basedOn w:val="Normal"/>
+    <w:pPr>
+      <w:spacing w:after="140" w:line="288" w:lineRule="auto"/>
+    </w:pPr>
+  </w:style>
+  <w:style w:type="paragraph" w:styleId="List">
+    <w:name w:val="List"/>
+    <w:basedOn w:val="BodyText"/>
+    <w:rPr>
+      <w:rFonts w:cs="Lohit Devanagari"/>
+    </w:rPr>
+  </w:style>
+  <w:style w:type="paragraph" w:styleId="Caption">
+    <w:name w:val="caption"/>
+    <w:basedOn w:val="Normal"/>
+    <w:qFormat/>
+    <w:pPr>
+      <w:suppressLineNumbers/>
+      <w:spacing w:before="120" w:after="120"/>
+    </w:pPr>
+    <w:rPr>
+      <w:rFonts w:cs="Lohit Devanagari"/>
+      <w:i/>
+      <w:iCs/>
+      <w:sz w:val="24"/>
+      <w:szCs w:val="24"/>
+    </w:rPr>
+  </w:style>
+  <w:style w:type="paragraph" w:customStyle="1" w:styleId="ndice">
+    <w:name w:val="Índice"/>
+    <w:basedOn w:val="Normal"/>
+    <w:qFormat/>
+    <w:pPr>
+      <w:suppressLineNumbers/>
+    </w:pPr>
+    <w:rPr>
+      <w:rFonts w:cs="Lohit Devanagari"/>
+    </w:rPr>
+  </w:style>
+  <w:style w:type="character" w:styleId="Hyperlink">
+    <w:name w:val="Hyperlink"/>
+    <w:basedOn w:val="DefaultParagraphFont"/>
+    <w:uiPriority w:val="99"/>
+    <w:unhideWhenUsed/>
+    <w:rsid w:val="0053761D"/>
+    <w:rPr>
+      <w:color w:val="0563C1" w:themeColor="hyperlink"/>
+      <w:u w:val="single"/>
+    </w:rPr>
   </w:style>
 </w:styles>
 </file>

--- a/GPSBovinos/Proyecto.docx
+++ b/GPSBovinos/Proyecto.docx
@@ -120,10 +120,26 @@
     <w:p/>
     <w:p/>
     <w:p>
-      <w:r>
-        <w:t>https://www.gob.mx/firco/articulos/la-ganaderia-en-mexico?idiom=es</w:t>
-      </w:r>
-    </w:p>
+      <w:hyperlink r:id="rId13" w:history="1">
+        <w:r>
+          <w:rPr>
+            <w:rStyle w:val="Hyperlink"/>
+          </w:rPr>
+          <w:t>https://www.gob.mx/firco/articulos/la-ganaderia-en-mexico?idiom=es</w:t>
+        </w:r>
+      </w:hyperlink>
+    </w:p>
+    <w:p>
+      <w:hyperlink r:id="rId14" w:history="1">
+        <w:r>
+          <w:rPr>
+            <w:rStyle w:val="Hyperlink"/>
+          </w:rPr>
+          <w:t>http://imagenagropecuaria.com/2018/ganaderia-de-mexico-segunda-en-aportacion-de-valor-a-agroexportaciones/</w:t>
+        </w:r>
+      </w:hyperlink>
+    </w:p>
+    <w:p/>
     <w:p/>
     <w:p>
       <w:pPr>
@@ -137,69 +153,221 @@
       </w:pPr>
     </w:p>
     <w:p>
-      <w:r>
+      <w:pPr>
+        <w:rPr>
+          <w:b/>
+        </w:rPr>
+      </w:pPr>
+      <w:r>
+        <w:rPr>
+          <w:b/>
+        </w:rPr>
         <w:lastRenderedPageBreak/>
         <w:t>Introducción.</w:t>
       </w:r>
     </w:p>
-    <w:p/>
-    <w:p>
-      <w:r>
-        <w:t>Planteamiento del problema.</w:t>
-      </w:r>
-    </w:p>
-    <w:p>
-      <w:r>
-        <w:t xml:space="preserve">Actualmente </w:t>
-      </w:r>
-      <w:r>
-        <w:t>el sector ganadero representa uno de los componentes con mayor crecimiento del sector agropecuario a nivel mundial, siendo así la carne de res, el segundo producto ganadero de mayor consumo, superado sólo por la de ave, principalmente pollo.</w:t>
-      </w:r>
-      <w:r>
-        <w:t xml:space="preserve"> La producción de carne es la labor con mayor dispersión en los estados rurales de México.</w:t>
-      </w:r>
-    </w:p>
-    <w:p>
-      <w:r>
-        <w:t xml:space="preserve">En México el abigeato es una práctica penada por el articulo </w:t>
-      </w:r>
-      <w:r>
-        <w:t>Artículo 240</w:t>
-      </w:r>
-      <w:r>
-        <w:t xml:space="preserve"> sin embargo es un acto que se lleva a cabo desde hace décadas</w:t>
+    <w:p>
+      <w:pPr>
+        <w:rPr>
+          <w:b/>
+        </w:rPr>
+      </w:pPr>
+    </w:p>
+    <w:p>
+      <w:pPr>
+        <w:jc w:val="both"/>
+      </w:pPr>
+      <w:r>
+        <w:t xml:space="preserve">La ganadería es un sector clave para economía del país, el ganado ofrece diversos derivados prima como el cuero, la carne y la leche. Aunque de esos materiales se deriva subproductos como la mantequilla, queso, carteras de cueros, yogurt, etc. La ganadería en </w:t>
+      </w:r>
+      <w:r>
+        <w:t>México</w:t>
+      </w:r>
+      <w:r>
+        <w:t xml:space="preserve"> se ve afectada por diversos factores como: </w:t>
+      </w:r>
+      <w:r>
+        <w:t>abigeato</w:t>
+      </w:r>
+      <w:r>
+        <w:t xml:space="preserve"> y </w:t>
+      </w:r>
+      <w:r>
+        <w:t>mercados</w:t>
       </w:r>
       <w:r>
         <w:t>.</w:t>
+      </w:r>
+      <w:r>
+        <w:t xml:space="preserve"> </w:t>
+      </w:r>
+    </w:p>
+    <w:p>
+      <w:pPr>
+        <w:jc w:val="both"/>
+        <w:rPr>
+          <w:b/>
+        </w:rPr>
+      </w:pPr>
+      <w:r>
+        <w:t xml:space="preserve">Los sistemas actuales de control para este mercado resultan ser ineficientes e insensibles debido a la mala distribución de aretes para bovinos y el método de identificación </w:t>
+      </w:r>
+      <w:r>
+        <w:t>del</w:t>
+      </w:r>
+      <w:r>
+        <w:t xml:space="preserve"> propietario por la técnica de herrado caliente.</w:t>
+      </w:r>
+    </w:p>
+    <w:p>
+      <w:pPr>
+        <w:jc w:val="both"/>
+      </w:pPr>
+      <w:r>
+        <w:t>Debido a la creciente t</w:t>
+      </w:r>
+      <w:r>
+        <w:t>ecnología</w:t>
       </w:r>
       <w:bookmarkStart w:id="0" w:name="_GoBack"/>
       <w:bookmarkEnd w:id="0"/>
     </w:p>
     <w:p>
-      <w:r>
-        <w:t xml:space="preserve">Este delito se ha intentado regular por las autoridad y grupos organizados de ganaderos sin lograr erradicarlo, en el año 2017 se registraron al menos 200 casos en el estado de México de acuerdo al </w:t>
-      </w:r>
-      <w:r>
-        <w:t>a</w:t>
-      </w:r>
-      <w:r>
-        <w:t>rt</w:t>
-      </w:r>
-      <w:r>
-        <w:t>í</w:t>
-      </w:r>
-      <w:r>
-        <w:t>culo redactado por Monse</w:t>
-      </w:r>
-      <w:r>
-        <w:t xml:space="preserve">rrat Mata para </w:t>
-      </w:r>
-      <w:r>
-        <w:t>la revista MILENIO</w:t>
+      <w:pPr>
+        <w:jc w:val="both"/>
+        <w:rPr>
+          <w:b/>
+        </w:rPr>
+      </w:pPr>
+      <w:r>
+        <w:rPr>
+          <w:b/>
+        </w:rPr>
+        <w:t>Planteamiento del problema.</w:t>
+      </w:r>
+    </w:p>
+    <w:p>
+      <w:pPr>
+        <w:jc w:val="both"/>
+      </w:pPr>
+      <w:r>
+        <w:t xml:space="preserve">Actualmente </w:t>
+      </w:r>
+      <w:r>
+        <w:t>el sector ganadero representa uno de los componentes con mayor crecimiento del sector agropecuario a nivel mundial, siendo así la carne de res, el segundo producto ganadero de mayor consumo, superado sólo por la de ave, principalmente pollo.</w:t>
+      </w:r>
+      <w:r>
+        <w:t xml:space="preserve"> La producción de carne es la labor con mayor dispersión en los estados rurales de México.</w:t>
+      </w:r>
+    </w:p>
+    <w:p>
+      <w:pPr>
+        <w:jc w:val="both"/>
+      </w:pPr>
+      <w:r>
+        <w:t xml:space="preserve">La ganadería mexicana se ha consolidado como la segunda </w:t>
+      </w:r>
+      <w:r>
+        <w:t xml:space="preserve">actividad con mayor </w:t>
+      </w:r>
+      <w:r>
+        <w:t>v</w:t>
+      </w:r>
+      <w:r>
+        <w:t>alor de exportación del sector agroalimentario, gracias a la venta de productos pecuarios al exterior contribuye el ocho por ciento de la captación de divisas agroalimentarias las cuales, en su conjunto, aporta más divisas que las exportaciones petroleras, remesas o el turismo en México.</w:t>
+      </w:r>
+    </w:p>
+    <w:p>
+      <w:pPr>
+        <w:jc w:val="both"/>
+      </w:pPr>
+      <w:r>
+        <w:t xml:space="preserve">El abigeato es un termino que se emplea en el continente americano al delito que consiste en hurtar ganado, este delito esta incluido en el código penal de algunos estados del país, </w:t>
+      </w:r>
+      <w:r>
+        <w:t>se ha intentado regular por las autoridad y grupos organizados de ganaderos sin lograr erradicarlo</w:t>
       </w:r>
       <w:r>
         <w:t>.</w:t>
       </w:r>
+    </w:p>
+    <w:p>
+      <w:pPr>
+        <w:jc w:val="both"/>
+      </w:pPr>
+      <w:r>
+        <w:t xml:space="preserve">En </w:t>
+      </w:r>
+      <w:r>
+        <w:t>consecuencia,</w:t>
+      </w:r>
+      <w:r>
+        <w:t xml:space="preserve"> del abigeato la compra-venta de estos animales se ve afectada por la dudosa procedencia y la sanidad que establece el Sistema Nacional de Identificación Individual del Ganado (SINIIGA)</w:t>
+      </w:r>
+    </w:p>
+    <w:p>
+      <w:pPr>
+        <w:jc w:val="both"/>
+      </w:pPr>
+      <w:r>
+        <w:t>C</w:t>
+      </w:r>
+      <w:r>
+        <w:t>on ayuda del campo tecnológico denominado como “internet de las cosas” se puede aplicar a este ámbito y reducir las pérdidas que afectan su producción.</w:t>
+      </w:r>
+    </w:p>
+    <w:p>
+      <w:pPr>
+        <w:jc w:val="both"/>
+        <w:rPr>
+          <w:b/>
+        </w:rPr>
+      </w:pPr>
+    </w:p>
+    <w:p>
+      <w:pPr>
+        <w:jc w:val="both"/>
+      </w:pPr>
+      <w:r>
+        <w:rPr>
+          <w:b/>
+        </w:rPr>
+        <w:t>Justificación</w:t>
+      </w:r>
+      <w:r>
+        <w:t>:</w:t>
+      </w:r>
+    </w:p>
+    <w:p>
+      <w:pPr>
+        <w:jc w:val="both"/>
+      </w:pPr>
+      <w:r>
+        <w:t>Los productores agropecuarios tienen una permanente batalla contra estos grupos delictivos ya que para ellos significa una pérdida de miles de pesos, pues los precios oscilan entre quince y treinta mil pesos por cabeza de ganado</w:t>
+      </w:r>
+      <w:r>
+        <w:t>.</w:t>
+      </w:r>
+    </w:p>
+    <w:p>
+      <w:pPr>
+        <w:jc w:val="both"/>
+      </w:pPr>
+      <w:r>
+        <w:t>E</w:t>
+      </w:r>
+      <w:r>
+        <w:t xml:space="preserve">n el año 2017 se registraron al menos 200 casos en el estado de México de acuerdo al artículo redactado por Monserrat Mata para la revista MILENIO. Para el año 2018 la diputada de encuentro social ES maría del Carmen Cabrera Lagunas sostuvo que 5 entidades concentraron en el primer semestre más de mil ciento ochenta y un mil denuncias de robo de ganado, para finales de ese año </w:t>
+      </w:r>
+      <w:r>
+        <w:lastRenderedPageBreak/>
+        <w:t>se estarían rondando cuatro mil setecientos veinticuatro casos en detrimento del sector ganadero del país.</w:t>
+      </w:r>
+    </w:p>
+    <w:p>
+      <w:pPr>
+        <w:jc w:val="both"/>
+      </w:pPr>
     </w:p>
     <w:sectPr>
       <w:pgSz w:w="12240" w:h="15840"/>
@@ -612,7 +780,6 @@
   <w:style w:type="character" w:default="1" w:styleId="DefaultParagraphFont">
     <w:name w:val="Default Paragraph Font"/>
     <w:uiPriority w:val="1"/>
-    <w:semiHidden/>
     <w:unhideWhenUsed/>
   </w:style>
   <w:style w:type="table" w:default="1" w:styleId="TableNormal">

--- a/GPSBovinos/Proyecto.docx
+++ b/GPSBovinos/Proyecto.docx
@@ -168,69 +168,113 @@
     </w:p>
     <w:p>
       <w:pPr>
+        <w:jc w:val="both"/>
+      </w:pPr>
+      <w:r>
+        <w:t xml:space="preserve">La ganadería es un sector clave para economía del país, el ganado ofrece diversos derivados prima como el cuero, la carne y la leche. Aunque de esos materiales se deriva subproductos como la mantequilla, queso, carteras de cueros, yogurt, etc. La ganadería en </w:t>
+      </w:r>
+      <w:r>
+        <w:t>México</w:t>
+      </w:r>
+      <w:r>
+        <w:t xml:space="preserve"> se ve afectada por diversos factores como: </w:t>
+      </w:r>
+      <w:r>
+        <w:t>abigeato</w:t>
+      </w:r>
+      <w:r>
+        <w:t xml:space="preserve"> y </w:t>
+      </w:r>
+      <w:r>
+        <w:t>mercados</w:t>
+      </w:r>
+      <w:r>
+        <w:t>.</w:t>
+      </w:r>
+      <w:r>
+        <w:t xml:space="preserve"> </w:t>
+      </w:r>
+    </w:p>
+    <w:p>
+      <w:pPr>
+        <w:jc w:val="both"/>
         <w:rPr>
           <w:b/>
         </w:rPr>
       </w:pPr>
-    </w:p>
-    <w:p>
-      <w:pPr>
-        <w:jc w:val="both"/>
-      </w:pPr>
-      <w:r>
-        <w:t xml:space="preserve">La ganadería es un sector clave para economía del país, el ganado ofrece diversos derivados prima como el cuero, la carne y la leche. Aunque de esos materiales se deriva subproductos como la mantequilla, queso, carteras de cueros, yogurt, etc. La ganadería en </w:t>
-      </w:r>
-      <w:r>
-        <w:t>México</w:t>
-      </w:r>
-      <w:r>
-        <w:t xml:space="preserve"> se ve afectada por diversos factores como: </w:t>
-      </w:r>
-      <w:r>
-        <w:t>abigeato</w:t>
-      </w:r>
-      <w:r>
-        <w:t xml:space="preserve"> y </w:t>
-      </w:r>
-      <w:r>
-        <w:t>mercados</w:t>
+      <w:r>
+        <w:t xml:space="preserve">Los sistemas actuales de control para este mercado resultan ser ineficientes e insensibles debido a la mala distribución de aretes para bovinos y el método de identificación </w:t>
+      </w:r>
+      <w:r>
+        <w:t>del</w:t>
+      </w:r>
+      <w:r>
+        <w:t xml:space="preserve"> propietario por la técnica de herrado caliente.</w:t>
+      </w:r>
+    </w:p>
+    <w:p>
+      <w:pPr>
+        <w:jc w:val="both"/>
+      </w:pPr>
+      <w:r>
+        <w:t>Debido a la creciente t</w:t>
+      </w:r>
+      <w:r>
+        <w:t>ecnología</w:t>
+      </w:r>
+      <w:r>
+        <w:t xml:space="preserve"> los últimos años y la inclusión de esta en el sector ganadero para la ayuda de mejora productiva</w:t>
+      </w:r>
+      <w:r>
+        <w:t>,</w:t>
+      </w:r>
+      <w:r>
+        <w:t xml:space="preserve"> la implementación de un dispositivo GPS con sensores </w:t>
+      </w:r>
+      <w:r>
+        <w:t>para hacer mediciones de factores físicos del bovino con el fin de recolectar información que ayude al productor a tener una mejor productividad con información en tiempo real.</w:t>
+      </w:r>
+    </w:p>
+    <w:p>
+      <w:pPr>
+        <w:jc w:val="both"/>
+      </w:pPr>
+      <w:r>
+        <w:t>Con este dispositivo se erradicará los robos, perdidas del ganadero al momento de buscar un</w:t>
+      </w:r>
+      <w:r>
+        <w:t xml:space="preserve"> </w:t>
+      </w:r>
+      <w:r>
+        <w:t>bovino extraviado, debido a que brindará la ubicación en tiempo real</w:t>
       </w:r>
       <w:r>
         <w:t>.</w:t>
       </w:r>
-      <w:r>
-        <w:t xml:space="preserve"> </w:t>
-      </w:r>
-    </w:p>
-    <w:p>
-      <w:pPr>
-        <w:jc w:val="both"/>
-        <w:rPr>
-          <w:b/>
-        </w:rPr>
-      </w:pPr>
-      <w:r>
-        <w:t xml:space="preserve">Los sistemas actuales de control para este mercado resultan ser ineficientes e insensibles debido a la mala distribución de aretes para bovinos y el método de identificación </w:t>
-      </w:r>
-      <w:r>
-        <w:t>del</w:t>
-      </w:r>
-      <w:r>
-        <w:t xml:space="preserve"> propietario por la técnica de herrado caliente.</w:t>
-      </w:r>
-    </w:p>
-    <w:p>
-      <w:pPr>
-        <w:jc w:val="both"/>
-      </w:pPr>
-      <w:r>
-        <w:t>Debido a la creciente t</w:t>
-      </w:r>
-      <w:r>
-        <w:t>ecnología</w:t>
-      </w:r>
-      <w:bookmarkStart w:id="0" w:name="_GoBack"/>
-      <w:bookmarkEnd w:id="0"/>
+    </w:p>
+    <w:p>
+      <w:pPr>
+        <w:jc w:val="both"/>
+      </w:pPr>
+      <w:r>
+        <w:t>Por otro lado, pretende centralizar la información de los propietarios para agilizar el proceso de compra-venta.</w:t>
+      </w:r>
+    </w:p>
+    <w:p>
+      <w:pPr>
+        <w:jc w:val="both"/>
+      </w:pPr>
+      <w:r>
+        <w:t>La presente propuesta planea desarrollar un sistema web y móvil para controlar la posición en tiempo real del ganado en las fincas y alertar a los ganaderos por diversas vías de comunicación al presentarse una anomalía en la ubicación del bovino.</w:t>
+      </w:r>
+    </w:p>
+    <w:p>
+      <w:pPr>
+        <w:jc w:val="both"/>
+      </w:pPr>
+      <w:r>
+        <w:t>La información obtenida por el dispositivo se llevará a un procesamiento de análisis predictivo para poder presentársela a los ganaderos en tiempo real la cual servirá de apoyo para mejorar el nivel de producción y calidad de la carne.</w:t>
+      </w:r>
     </w:p>
     <w:p>
       <w:pPr>
@@ -285,7 +329,10 @@
         <w:t xml:space="preserve">El abigeato es un termino que se emplea en el continente americano al delito que consiste en hurtar ganado, este delito esta incluido en el código penal de algunos estados del país, </w:t>
       </w:r>
       <w:r>
-        <w:t>se ha intentado regular por las autoridad y grupos organizados de ganaderos sin lograr erradicarlo</w:t>
+        <w:t>las autoridad y grupos organizados de ganaderos</w:t>
+      </w:r>
+      <w:r>
+        <w:t xml:space="preserve"> han intentado erradicarlo sin tener éxito</w:t>
       </w:r>
       <w:r>
         <w:t>.</w:t>
@@ -304,12 +351,15 @@
       <w:r>
         <w:t xml:space="preserve"> del abigeato la compra-venta de estos animales se ve afectada por la dudosa procedencia y la sanidad que establece el Sistema Nacional de Identificación Individual del Ganado (SINIIGA)</w:t>
       </w:r>
-    </w:p>
-    <w:p>
-      <w:pPr>
-        <w:jc w:val="both"/>
-      </w:pPr>
-      <w:r>
+      <w:bookmarkStart w:id="0" w:name="_GoBack"/>
+      <w:bookmarkEnd w:id="0"/>
+    </w:p>
+    <w:p>
+      <w:pPr>
+        <w:jc w:val="both"/>
+      </w:pPr>
+      <w:r>
+        <w:lastRenderedPageBreak/>
         <w:t>C</w:t>
       </w:r>
       <w:r>
@@ -357,11 +407,7 @@
         <w:t>E</w:t>
       </w:r>
       <w:r>
-        <w:t xml:space="preserve">n el año 2017 se registraron al menos 200 casos en el estado de México de acuerdo al artículo redactado por Monserrat Mata para la revista MILENIO. Para el año 2018 la diputada de encuentro social ES maría del Carmen Cabrera Lagunas sostuvo que 5 entidades concentraron en el primer semestre más de mil ciento ochenta y un mil denuncias de robo de ganado, para finales de ese año </w:t>
-      </w:r>
-      <w:r>
-        <w:lastRenderedPageBreak/>
-        <w:t>se estarían rondando cuatro mil setecientos veinticuatro casos en detrimento del sector ganadero del país.</w:t>
+        <w:t>n el año 2017 se registraron al menos 200 casos en el estado de México de acuerdo al artículo redactado por Monserrat Mata para la revista MILENIO. Para el año 2018 la diputada de encuentro social ES maría del Carmen Cabrera Lagunas sostuvo que 5 entidades concentraron en el primer semestre más de mil ciento ochenta y un mil denuncias de robo de ganado, para finales de ese año se estarían rondando cuatro mil setecientos veinticuatro casos en detrimento del sector ganadero del país.</w:t>
       </w:r>
     </w:p>
     <w:p>

--- a/GPSBovinos/Proyecto.docx
+++ b/GPSBovinos/Proyecto.docx
@@ -163,130 +163,193 @@
           <w:b/>
         </w:rPr>
         <w:lastRenderedPageBreak/>
-        <w:t>Introducción.</w:t>
-      </w:r>
-    </w:p>
-    <w:p>
-      <w:pPr>
-        <w:jc w:val="both"/>
-      </w:pPr>
-      <w:r>
-        <w:t xml:space="preserve">La ganadería es un sector clave para economía del país, el ganado ofrece diversos derivados prima como el cuero, la carne y la leche. Aunque de esos materiales se deriva subproductos como la mantequilla, queso, carteras de cueros, yogurt, etc. La ganadería en </w:t>
-      </w:r>
-      <w:r>
-        <w:t>México</w:t>
-      </w:r>
-      <w:r>
-        <w:t xml:space="preserve"> se ve afectada por diversos factores como: </w:t>
-      </w:r>
-      <w:r>
-        <w:t>abigeato</w:t>
-      </w:r>
-      <w:r>
-        <w:t xml:space="preserve"> y </w:t>
-      </w:r>
-      <w:r>
-        <w:t>mercados</w:t>
-      </w:r>
-      <w:r>
-        <w:t>.</w:t>
-      </w:r>
-      <w:r>
-        <w:t xml:space="preserve"> </w:t>
-      </w:r>
-    </w:p>
-    <w:p>
-      <w:pPr>
-        <w:jc w:val="both"/>
+        <w:t>Resumen.</w:t>
+      </w:r>
+    </w:p>
+    <w:p>
+      <w:pPr>
+        <w:jc w:val="both"/>
+      </w:pPr>
+      <w:r>
+        <w:t xml:space="preserve">Teniendo como marco el modelo del Internet de las cosas, la presente investigación propone la instrumentación de un dispositivo equipado con un módulo GPS y sensores para las mediciones físicas del bovino; con el objetivo de obtener en tiempo real datos de geolocalización (latitud, altitud, longitud), además de cuestiones </w:t>
+      </w:r>
+      <w:r>
+        <w:t>físicas</w:t>
+      </w:r>
+      <w:r>
+        <w:t xml:space="preserve"> como temperatura, movimientos de la cabeza, velocidad</w:t>
+      </w:r>
+      <w:r>
+        <w:t>, complementado con la fecha y hora. La información será insertada en base de datos relacionales para su procesamiento, el dispositivo será desarrollado utilizando tecnologías de SoC como el SP32.</w:t>
+      </w:r>
+    </w:p>
+    <w:p>
+      <w:pPr>
+        <w:jc w:val="both"/>
+      </w:pPr>
+      <w:r>
+        <w:t xml:space="preserve">Acompañado del dispositivo se </w:t>
+      </w:r>
+      <w:r>
+        <w:t>implementó</w:t>
+      </w:r>
+      <w:r>
+        <w:t xml:space="preserve"> una plataforma Web y Móvil la cual utilizará los datos obtenidos por el dispositivo para presentar la ubicación y el resultado de los análisis predictivos en tiempo real, además de concentrar la información del animal y los ganaderos que han sido propietarios; y características distintivas que ayuden a agilizar el proceso compra-venta.</w:t>
+      </w:r>
+    </w:p>
+    <w:p>
+      <w:pPr>
+        <w:jc w:val="both"/>
+      </w:pPr>
+      <w:r>
+        <w:t xml:space="preserve">México se encuentra en una región de América que tiene características adecuadas para </w:t>
+      </w:r>
+      <w:r>
+        <w:t xml:space="preserve">el desarrollo óptimo de la ganadería, dicha actividad impacta de manera significativa en el desarrollo económico del país. </w:t>
+      </w:r>
+      <w:bookmarkStart w:id="0" w:name="_GoBack"/>
+      <w:bookmarkEnd w:id="0"/>
+    </w:p>
+    <w:p>
+      <w:pPr>
         <w:rPr>
           <w:b/>
         </w:rPr>
       </w:pPr>
       <w:r>
-        <w:t xml:space="preserve">Los sistemas actuales de control para este mercado resultan ser ineficientes e insensibles debido a la mala distribución de aretes para bovinos y el método de identificación </w:t>
-      </w:r>
-      <w:r>
-        <w:t>del</w:t>
-      </w:r>
-      <w:r>
-        <w:t xml:space="preserve"> propietario por la técnica de herrado caliente.</w:t>
-      </w:r>
-    </w:p>
-    <w:p>
-      <w:pPr>
-        <w:jc w:val="both"/>
-      </w:pPr>
-      <w:r>
-        <w:t>Debido a la creciente t</w:t>
-      </w:r>
-      <w:r>
-        <w:t>ecnología</w:t>
-      </w:r>
-      <w:r>
-        <w:t xml:space="preserve"> los últimos años y la inclusión de esta en el sector ganadero para la ayuda de mejora productiva</w:t>
-      </w:r>
-      <w:r>
-        <w:t>,</w:t>
-      </w:r>
-      <w:r>
-        <w:t xml:space="preserve"> la implementación de un dispositivo GPS con sensores </w:t>
-      </w:r>
-      <w:r>
-        <w:t>para hacer mediciones de factores físicos del bovino con el fin de recolectar información que ayude al productor a tener una mejor productividad con información en tiempo real.</w:t>
-      </w:r>
-    </w:p>
-    <w:p>
-      <w:pPr>
-        <w:jc w:val="both"/>
-      </w:pPr>
-      <w:r>
-        <w:t>Con este dispositivo se erradicará los robos, perdidas del ganadero al momento de buscar un</w:t>
-      </w:r>
-      <w:r>
-        <w:t xml:space="preserve"> </w:t>
-      </w:r>
-      <w:r>
-        <w:t>bovino extraviado, debido a que brindará la ubicación en tiempo real</w:t>
-      </w:r>
-      <w:r>
-        <w:t>.</w:t>
-      </w:r>
-    </w:p>
-    <w:p>
-      <w:pPr>
-        <w:jc w:val="both"/>
-      </w:pPr>
-      <w:r>
-        <w:t>Por otro lado, pretende centralizar la información de los propietarios para agilizar el proceso de compra-venta.</w:t>
-      </w:r>
-    </w:p>
-    <w:p>
-      <w:pPr>
-        <w:jc w:val="both"/>
-      </w:pPr>
-      <w:r>
-        <w:t>La presente propuesta planea desarrollar un sistema web y móvil para controlar la posición en tiempo real del ganado en las fincas y alertar a los ganaderos por diversas vías de comunicación al presentarse una anomalía en la ubicación del bovino.</w:t>
-      </w:r>
-    </w:p>
-    <w:p>
-      <w:pPr>
-        <w:jc w:val="both"/>
-      </w:pPr>
-      <w:r>
-        <w:t>La información obtenida por el dispositivo se llevará a un procesamiento de análisis predictivo para poder presentársela a los ganaderos en tiempo real la cual servirá de apoyo para mejorar el nivel de producción y calidad de la carne.</w:t>
-      </w:r>
-    </w:p>
-    <w:p>
-      <w:pPr>
-        <w:jc w:val="both"/>
         <w:rPr>
           <w:b/>
         </w:rPr>
-      </w:pPr>
-      <w:r>
+        <w:t>Introducción.</w:t>
+      </w:r>
+    </w:p>
+    <w:p>
+      <w:pPr>
+        <w:jc w:val="both"/>
+      </w:pPr>
+      <w:r>
+        <w:t xml:space="preserve">La ganadería es un sector clave para economía del país, el ganado ofrece diversos derivados prima como el cuero, la carne y la leche. Aunque de esos materiales se deriva subproductos como la mantequilla, queso, carteras de cueros, yogurt, etc. La ganadería en </w:t>
+      </w:r>
+      <w:r>
+        <w:t>México</w:t>
+      </w:r>
+      <w:r>
+        <w:t xml:space="preserve"> se ve afectada por diversos factores como: </w:t>
+      </w:r>
+      <w:r>
+        <w:t>abigeato</w:t>
+      </w:r>
+      <w:r>
+        <w:t xml:space="preserve"> y </w:t>
+      </w:r>
+      <w:r>
+        <w:t>mercados</w:t>
+      </w:r>
+      <w:r>
+        <w:t>.</w:t>
+      </w:r>
+      <w:r>
+        <w:t xml:space="preserve"> </w:t>
+      </w:r>
+    </w:p>
+    <w:p>
+      <w:pPr>
+        <w:jc w:val="both"/>
         <w:rPr>
           <w:b/>
         </w:rPr>
+      </w:pPr>
+      <w:r>
+        <w:t xml:space="preserve">Los sistemas actuales de control para este mercado resultan ser ineficientes e insensibles debido a la mala distribución de aretes para bovinos y el método de identificación </w:t>
+      </w:r>
+      <w:r>
+        <w:t>del</w:t>
+      </w:r>
+      <w:r>
+        <w:t xml:space="preserve"> propietario por la técnica de herrado caliente.</w:t>
+      </w:r>
+    </w:p>
+    <w:p>
+      <w:pPr>
+        <w:jc w:val="both"/>
+      </w:pPr>
+      <w:r>
+        <w:t>Debido a la creciente t</w:t>
+      </w:r>
+      <w:r>
+        <w:t>ecnología</w:t>
+      </w:r>
+      <w:r>
+        <w:t xml:space="preserve"> los últimos años y la inclusión de esta en el sector ganadero para la ayuda de mejora productiva</w:t>
+      </w:r>
+      <w:r>
+        <w:t>,</w:t>
+      </w:r>
+      <w:r>
+        <w:t xml:space="preserve"> la implementación de un dispositivo GPS con sensores </w:t>
+      </w:r>
+      <w:r>
+        <w:t>para hacer mediciones de factores físicos del bovino con el fin de recolectar información que ayude al productor a tener una mejor productividad con información en tiempo real.</w:t>
+      </w:r>
+    </w:p>
+    <w:p>
+      <w:pPr>
+        <w:jc w:val="both"/>
+      </w:pPr>
+      <w:r>
+        <w:t>Con este dispositivo se erradicará los robos, perdidas del ganadero al momento de buscar un</w:t>
+      </w:r>
+      <w:r>
+        <w:t xml:space="preserve"> </w:t>
+      </w:r>
+      <w:r>
+        <w:t>bovino extraviado, debido a que brindará la ubicación en tiempo real</w:t>
+      </w:r>
+      <w:r>
+        <w:t>.</w:t>
+      </w:r>
+    </w:p>
+    <w:p>
+      <w:pPr>
+        <w:jc w:val="both"/>
+      </w:pPr>
+      <w:r>
+        <w:t>Por otro lado, pretende centralizar la información de los propietarios para agilizar el proceso de compra-venta.</w:t>
+      </w:r>
+    </w:p>
+    <w:p>
+      <w:pPr>
+        <w:jc w:val="both"/>
+      </w:pPr>
+      <w:r>
+        <w:t>La presente propuesta planea desarrollar un sistema web y móvil para controlar la posición en tiempo real del ganado en las fincas y alertar a los ganaderos por diversas vías de comunicación al presentarse una anomalía en la ubicación del bovino.</w:t>
+      </w:r>
+    </w:p>
+    <w:p>
+      <w:pPr>
+        <w:jc w:val="both"/>
+      </w:pPr>
+      <w:r>
+        <w:t>La información obtenida por el dispositivo se llevará a un procesamiento de análisis predictivo para poder presentársela a los ganaderos en tiempo real la cual servirá de apoyo para mejorar el nivel de producción y calidad de la carne.</w:t>
+      </w:r>
+    </w:p>
+    <w:p>
+      <w:pPr>
+        <w:jc w:val="both"/>
+      </w:pPr>
+    </w:p>
+    <w:p>
+      <w:pPr>
+        <w:jc w:val="both"/>
+        <w:rPr>
+          <w:b/>
+        </w:rPr>
+      </w:pPr>
+      <w:r>
+        <w:rPr>
+          <w:b/>
+        </w:rPr>
+        <w:lastRenderedPageBreak/>
         <w:t>Planteamiento del problema.</w:t>
       </w:r>
     </w:p>
@@ -351,15 +414,31 @@
       <w:r>
         <w:t xml:space="preserve"> del abigeato la compra-venta de estos animales se ve afectada por la dudosa procedencia y la sanidad que establece el Sistema Nacional de Identificación Individual del Ganado (SINIIGA)</w:t>
       </w:r>
-      <w:bookmarkStart w:id="0" w:name="_GoBack"/>
-      <w:bookmarkEnd w:id="0"/>
-    </w:p>
-    <w:p>
-      <w:pPr>
-        <w:jc w:val="both"/>
-      </w:pPr>
-      <w:r>
-        <w:lastRenderedPageBreak/>
+      <w:r>
+        <w:t>.</w:t>
+      </w:r>
+    </w:p>
+    <w:p>
+      <w:pPr>
+        <w:jc w:val="both"/>
+      </w:pPr>
+      <w:r>
+        <w:t xml:space="preserve">La industria </w:t>
+      </w:r>
+      <w:proofErr w:type="gramStart"/>
+      <w:r>
+        <w:t>continua</w:t>
+      </w:r>
+      <w:proofErr w:type="gramEnd"/>
+      <w:r>
+        <w:t xml:space="preserve"> teniendo tiempos difíciles al tratar de erradicar el común mal entiendo de que los animales sean tratados inhumanamente antes del sacrificio esa preocupación sobre el bien estar de estos esta basada parcialmente en la creencia de los consumidores de que los animales maltratados o inadecuadamente atendidos pueden experimentar dolor y sufrimiento.</w:t>
+      </w:r>
+    </w:p>
+    <w:p>
+      <w:pPr>
+        <w:jc w:val="both"/>
+      </w:pPr>
+      <w:r>
         <w:t>C</w:t>
       </w:r>
       <w:r>

--- a/GPSBovinos/Proyecto.docx
+++ b/GPSBovinos/Proyecto.docx
@@ -1,6 +1,6 @@
 
 <file path=word/document.xml><?xml version="1.0" encoding="utf-8"?>
-<w:document xmlns:wpc="http://schemas.microsoft.com/office/word/2010/wordprocessingCanvas" xmlns:cx="http://schemas.microsoft.com/office/drawing/2014/chartex" xmlns:cx1="http://schemas.microsoft.com/office/drawing/2015/9/8/chartex" xmlns:cx2="http://schemas.microsoft.com/office/drawing/2015/10/21/chartex" xmlns:cx3="http://schemas.microsoft.com/office/drawing/2016/5/9/chartex" xmlns:cx4="http://schemas.microsoft.com/office/drawing/2016/5/10/chartex" xmlns:cx5="http://schemas.microsoft.com/office/drawing/2016/5/11/chartex" xmlns:cx6="http://schemas.microsoft.com/office/drawing/2016/5/12/chartex" xmlns:cx7="http://schemas.microsoft.com/office/drawing/2016/5/13/chartex" xmlns:cx8="http://schemas.microsoft.com/office/drawing/2016/5/14/chartex" xmlns:mc="http://schemas.openxmlformats.org/markup-compatibility/2006" xmlns:aink="http://schemas.microsoft.com/office/drawing/2016/ink" xmlns:am3d="http://schemas.microsoft.com/office/drawing/2017/model3d" xmlns:o="urn:schemas-microsoft-com:office:office" xmlns:r="http://schemas.openxmlformats.org/officeDocument/2006/relationships" xmlns:m="http://schemas.openxmlformats.org/officeDocument/2006/math" xmlns:v="urn:schemas-microsoft-com:vml" xmlns:wp14="http://schemas.microsoft.com/office/word/2010/wordprocessingDrawing" xmlns:wp="http://schemas.openxmlformats.org/drawingml/2006/wordprocessingDrawing" xmlns:w10="urn:schemas-microsoft-com:office:word" xmlns:w="http://schemas.openxmlformats.org/wordprocessingml/2006/main" xmlns:w14="http://schemas.microsoft.com/office/word/2010/wordml" xmlns:w15="http://schemas.microsoft.com/office/word/2012/wordml" xmlns:w16cid="http://schemas.microsoft.com/office/word/2016/wordml/cid" xmlns:w16se="http://schemas.microsoft.com/office/word/2015/wordml/symex" xmlns:wpg="http://schemas.microsoft.com/office/word/2010/wordprocessingGroup" xmlns:wpi="http://schemas.microsoft.com/office/word/2010/wordprocessingInk" xmlns:wne="http://schemas.microsoft.com/office/word/2006/wordml" xmlns:wps="http://schemas.microsoft.com/office/word/2010/wordprocessingShape" mc:Ignorable="w14 w15 w16se w16cid wp14">
+<w:document xmlns:wpc="http://schemas.microsoft.com/office/word/2010/wordprocessingCanvas" xmlns:mc="http://schemas.openxmlformats.org/markup-compatibility/2006" xmlns:o="urn:schemas-microsoft-com:office:office" xmlns:r="http://schemas.openxmlformats.org/officeDocument/2006/relationships" xmlns:m="http://schemas.openxmlformats.org/officeDocument/2006/math" xmlns:v="urn:schemas-microsoft-com:vml" xmlns:wp14="http://schemas.microsoft.com/office/word/2010/wordprocessingDrawing" xmlns:wp="http://schemas.openxmlformats.org/drawingml/2006/wordprocessingDrawing" xmlns:w10="urn:schemas-microsoft-com:office:word" xmlns:w="http://schemas.openxmlformats.org/wordprocessingml/2006/main" xmlns:w14="http://schemas.microsoft.com/office/word/2010/wordml" xmlns:w15="http://schemas.microsoft.com/office/word/2012/wordml" xmlns:wpg="http://schemas.microsoft.com/office/word/2010/wordprocessingGroup" xmlns:wpi="http://schemas.microsoft.com/office/word/2010/wordprocessingInk" xmlns:wne="http://schemas.microsoft.com/office/word/2006/wordml" xmlns:wps="http://schemas.microsoft.com/office/word/2010/wordprocessingShape" mc:Ignorable="w14 w15 wp14">
   <w:body>
     <w:p>
       <w:r>
@@ -29,10 +29,7 @@
     </w:p>
     <w:p>
       <w:r>
-        <w:t>https://www.contextoganadero.co</w:t>
-      </w:r>
-      <w:r>
-        <w:t>m/ganaderia-sostenible/un-collar-permite-evitar-el-robo-de-ganado-en-tiempo-real</w:t>
+        <w:t>https://www.contextoganadero.com/ganaderia-sostenible/un-collar-permite-evitar-el-robo-de-ganado-en-tiempo-real</w:t>
       </w:r>
     </w:p>
     <w:p>
@@ -41,13 +38,7 @@
           <w:rPr>
             <w:rStyle w:val="EnlacedeInternet"/>
           </w:rPr>
-          <w:t>https://www.contextoganadero.com/regiones/en</w:t>
-        </w:r>
-        <w:r>
-          <w:rPr>
-            <w:rStyle w:val="EnlacedeInternet"/>
-          </w:rPr>
-          <w:t>-pereira-crean-dispositivo-para-detectar-hora-del-celo-en-el-ganado</w:t>
+          <w:t>https://www.contextoganadero.com/regiones/en-pereira-crean-dispositivo-para-detectar-hora-del-celo-en-el-ganado</w:t>
         </w:r>
       </w:hyperlink>
     </w:p>
@@ -67,13 +58,7 @@
           <w:rPr>
             <w:rStyle w:val="EnlacedeInternet"/>
           </w:rPr>
-          <w:t>ht</w:t>
-        </w:r>
-        <w:r>
-          <w:rPr>
-            <w:rStyle w:val="EnlacedeInternet"/>
-          </w:rPr>
-          <w:t>tps://quantifiedag.com/</w:t>
+          <w:t>https://quantifiedag.com/</w:t>
         </w:r>
       </w:hyperlink>
     </w:p>
@@ -111,7 +96,7 @@
       <w:hyperlink r:id="rId12" w:history="1">
         <w:r>
           <w:rPr>
-            <w:rStyle w:val="Hyperlink"/>
+            <w:rStyle w:val="Hipervnculo"/>
           </w:rPr>
           <w:t>https://baturamobile.com/apps/agroalimentario/pappstor-solucion-iot-ganaderia/</w:t>
         </w:r>
@@ -123,7 +108,7 @@
       <w:hyperlink r:id="rId13" w:history="1">
         <w:r>
           <w:rPr>
-            <w:rStyle w:val="Hyperlink"/>
+            <w:rStyle w:val="Hipervnculo"/>
           </w:rPr>
           <w:t>https://www.gob.mx/firco/articulos/la-ganaderia-en-mexico?idiom=es</w:t>
         </w:r>
@@ -133,7 +118,7 @@
       <w:hyperlink r:id="rId14" w:history="1">
         <w:r>
           <w:rPr>
-            <w:rStyle w:val="Hyperlink"/>
+            <w:rStyle w:val="Hipervnculo"/>
           </w:rPr>
           <w:t>http://imagenagropecuaria.com/2018/ganaderia-de-mexico-segunda-en-aportacion-de-valor-a-agroexportaciones/</w:t>
         </w:r>
@@ -167,11 +152,22 @@
       </w:r>
     </w:p>
     <w:p>
-      <w:pPr>
-        <w:jc w:val="both"/>
-      </w:pPr>
-      <w:r>
-        <w:t xml:space="preserve">Teniendo como marco el modelo del Internet de las cosas, la presente investigación propone la instrumentación de un dispositivo equipado con un módulo GPS y sensores para las mediciones físicas del bovino; con el objetivo de obtener en tiempo real datos de geolocalización (latitud, altitud, longitud), además de cuestiones </w:t>
+      <w:r>
+        <w:t>Problema del proyecto.</w:t>
+      </w:r>
+    </w:p>
+    <w:p>
+      <w:pPr>
+        <w:jc w:val="both"/>
+      </w:pPr>
+      <w:r>
+        <w:rPr>
+          <w:highlight w:val="yellow"/>
+        </w:rPr>
+        <w:t>Teniendo como marco el modelo del Internet de las cosas</w:t>
+      </w:r>
+      <w:r>
+        <w:t xml:space="preserve">, la presente investigación propone la instrumentación de un dispositivo equipado con un módulo GPS y sensores para las mediciones físicas del bovino; con el objetivo de obtener en tiempo real datos de geolocalización (latitud, altitud, longitud), además de cuestiones </w:t>
       </w:r>
       <w:r>
         <w:t>físicas</w:t>
@@ -191,7 +187,7 @@
         <w:t xml:space="preserve">Acompañado del dispositivo se </w:t>
       </w:r>
       <w:r>
-        <w:t>implementó</w:t>
+        <w:t>propone implementar</w:t>
       </w:r>
       <w:r>
         <w:t xml:space="preserve"> una plataforma Web y Móvil la cual utilizará los datos obtenidos por el dispositivo para presentar la ubicación y el resultado de los análisis predictivos en tiempo real, además de concentrar la información del animal y los ganaderos que han sido propietarios; y características distintivas que ayuden a agilizar el proceso compra-venta.</w:t>
@@ -199,295 +195,450 @@
     </w:p>
     <w:p>
       <w:pPr>
-        <w:jc w:val="both"/>
-      </w:pPr>
-      <w:r>
-        <w:t xml:space="preserve">México se encuentra en una región de América que tiene características adecuadas para </w:t>
-      </w:r>
-      <w:r>
-        <w:t xml:space="preserve">el desarrollo óptimo de la ganadería, dicha actividad impacta de manera significativa en el desarrollo económico del país. </w:t>
+        <w:rPr>
+          <w:b/>
+        </w:rPr>
+      </w:pPr>
+      <w:r>
+        <w:rPr>
+          <w:b/>
+        </w:rPr>
+        <w:t>Introducción.</w:t>
+      </w:r>
+    </w:p>
+    <w:p>
+      <w:r>
+        <w:t>¿Por qué es importante?</w:t>
+      </w:r>
+    </w:p>
+    <w:p>
+      <w:pPr>
+        <w:jc w:val="both"/>
+      </w:pPr>
+      <w:r>
+        <w:t xml:space="preserve">La ganadería es un sector clave para economía del país, el ganado ofrece diversos derivados prima como el cuero, la carne y la leche. Aunque de esos materiales se deriva subproductos como la mantequilla, queso, carteras de cueros, yogurt, etc. La ganadería en </w:t>
+      </w:r>
+      <w:r>
+        <w:t>México</w:t>
+      </w:r>
+      <w:r>
+        <w:t xml:space="preserve"> se ve afectada por diversos factores como: </w:t>
+      </w:r>
+      <w:r>
+        <w:t xml:space="preserve">abigeato y </w:t>
+      </w:r>
+      <w:r>
+        <w:t>mercados</w:t>
+      </w:r>
+      <w:r>
+        <w:t>.</w:t>
+      </w:r>
+      <w:r>
+        <w:t xml:space="preserve"> </w:t>
+      </w:r>
+      <w:r>
+        <w:t xml:space="preserve"> </w:t>
+      </w:r>
+      <w:r>
+        <w:rPr>
+          <w:u w:val="single"/>
+        </w:rPr>
+        <w:t>Cita</w:t>
+      </w:r>
+      <w:r>
+        <w:rPr>
+          <w:u w:val="single"/>
+        </w:rPr>
+        <w:t>: Autor, año</w:t>
+      </w:r>
+      <w:r>
+        <w:t>.</w:t>
+      </w:r>
+    </w:p>
+    <w:p>
+      <w:pPr>
+        <w:jc w:val="both"/>
+        <w:rPr>
+          <w:b/>
+        </w:rPr>
+      </w:pPr>
+      <w:r>
+        <w:t xml:space="preserve">Los sistemas actuales de control para este mercado resultan ser ineficientes e insensibles debido a la mala distribución de aretes para bovinos y el método de identificación </w:t>
+      </w:r>
+      <w:r>
+        <w:t>del</w:t>
+      </w:r>
+      <w:r>
+        <w:t xml:space="preserve"> propietario por la técnica de herrado caliente.</w:t>
+      </w:r>
+    </w:p>
+    <w:p>
+      <w:pPr>
+        <w:jc w:val="both"/>
+      </w:pPr>
+      <w:r>
+        <w:t>Debido a la creciente t</w:t>
+      </w:r>
+      <w:r>
+        <w:t>ecnología</w:t>
+      </w:r>
+      <w:r>
+        <w:t xml:space="preserve"> los últimos años y la inclusión de esta en el sector ganadero para la ayuda de mejora productiva</w:t>
+      </w:r>
+      <w:r>
+        <w:t>,</w:t>
+      </w:r>
+      <w:r>
+        <w:t xml:space="preserve"> la implementación de un dispositivo GPS con sensores </w:t>
+      </w:r>
+      <w:r>
+        <w:t>para hacer mediciones de factores físicos del bovino con el fin de recolectar información que ayude al productor a tener una mejor productividad con información en tiempo real.</w:t>
+      </w:r>
+    </w:p>
+    <w:p>
+      <w:pPr>
+        <w:jc w:val="both"/>
+      </w:pPr>
+      <w:r>
+        <w:t>Con este dispositivo se erradicará los robos, perdidas del ganadero al momento de buscar un</w:t>
+      </w:r>
+      <w:r>
+        <w:t xml:space="preserve"> </w:t>
+      </w:r>
+      <w:r>
+        <w:t>bovino extraviado, debido a que brindará la ubicación en tiempo real</w:t>
+      </w:r>
+      <w:r>
+        <w:t>.</w:t>
+      </w:r>
+    </w:p>
+    <w:p>
+      <w:pPr>
+        <w:jc w:val="both"/>
+      </w:pPr>
+      <w:r>
+        <w:t>Por otro lado, pretende centralizar la información de los propietarios para agilizar el proceso de compra-venta.</w:t>
+      </w:r>
+    </w:p>
+    <w:p>
+      <w:pPr>
+        <w:jc w:val="both"/>
+      </w:pPr>
+      <w:r>
+        <w:t>La presente propuesta planea desarrollar un sistema web y móvil para controlar la posición en tiempo real del ganado en las fincas y alertar a los ganaderos por diversas vías de comunicación al presentarse una anomalía en la ubicación del bovino.</w:t>
+      </w:r>
+    </w:p>
+    <w:p>
+      <w:pPr>
+        <w:jc w:val="both"/>
+      </w:pPr>
+      <w:r>
+        <w:t>La información obtenida por el dispositivo se llevará a un procesamiento de análisis predictivo para poder presentársela a los ganaderos en tiempo real la cual servirá de apoyo para mejorar el nivel de producción y calidad de la carne.</w:t>
+      </w:r>
+    </w:p>
+    <w:p>
+      <w:pPr>
+        <w:jc w:val="both"/>
+      </w:pPr>
+      <w:r>
+        <w:rPr>
+          <w:highlight w:val="yellow"/>
+        </w:rPr>
+        <w:lastRenderedPageBreak/>
+        <w:t>México se encuentra en una región de América que tiene características adecuadas para el desarrollo óptimo de la ganadería, dicha actividad impacta de manera significativa en el desarrollo económico del país.</w:t>
+      </w:r>
+      <w:r>
+        <w:t xml:space="preserve"> </w:t>
+      </w:r>
+    </w:p>
+    <w:p>
+      <w:pPr>
+        <w:jc w:val="both"/>
+      </w:pPr>
+    </w:p>
+    <w:p>
+      <w:pPr>
+        <w:jc w:val="both"/>
+        <w:rPr>
+          <w:b/>
+        </w:rPr>
+      </w:pPr>
+      <w:r>
+        <w:rPr>
+          <w:b/>
+        </w:rPr>
+        <w:t>Planteamiento del problema.</w:t>
+      </w:r>
+    </w:p>
+    <w:p>
+      <w:pPr>
+        <w:jc w:val="both"/>
+      </w:pPr>
+      <w:r>
+        <w:t xml:space="preserve">Actualmente </w:t>
+      </w:r>
+      <w:r>
+        <w:t>el sector ganadero representa uno de los componentes con mayor crecimiento del sector agropecuario a nivel mundial, siendo así la carne de res, el segundo producto ganadero de mayor consumo, superado sólo por la de ave, principalmente pollo.</w:t>
+      </w:r>
+      <w:r>
+        <w:t xml:space="preserve"> La producción de carne es la labor con mayor dispersión en los estados rurales de México.</w:t>
+      </w:r>
+    </w:p>
+    <w:p>
+      <w:pPr>
+        <w:jc w:val="both"/>
+      </w:pPr>
+      <w:r>
+        <w:t xml:space="preserve">La ganadería mexicana se ha consolidado como la segunda </w:t>
+      </w:r>
+      <w:r>
+        <w:t xml:space="preserve">actividad con mayor </w:t>
+      </w:r>
+      <w:r>
+        <w:t>v</w:t>
+      </w:r>
+      <w:r>
+        <w:t>alor de exportación del sector agroalimentario, gracias a la venta de productos pecuarios al exterior contribuye el ocho por ciento de la captación de divisas agroalimentarias las cuales, en su conjunto, aporta más divisas que las exportaciones petroleras, remesas o el turismo en México.</w:t>
+      </w:r>
+    </w:p>
+    <w:p>
+      <w:pPr>
+        <w:jc w:val="both"/>
+      </w:pPr>
+      <w:r>
+        <w:t xml:space="preserve">El abigeato es un termino que se emplea en el continente americano al delito que consiste en hurtar ganado, este delito esta incluido en el código penal de algunos estados del país, </w:t>
+      </w:r>
+      <w:r>
+        <w:t>las autoridad y grupos organizados de ganaderos</w:t>
+      </w:r>
+      <w:r>
+        <w:t xml:space="preserve"> han intentado erradicarlo sin tener éxito</w:t>
+      </w:r>
+      <w:r>
+        <w:t>.</w:t>
+      </w:r>
+    </w:p>
+    <w:p>
+      <w:pPr>
+        <w:jc w:val="both"/>
+      </w:pPr>
+      <w:r>
+        <w:t xml:space="preserve">En </w:t>
+      </w:r>
+      <w:r>
+        <w:t>consecuencia,</w:t>
+      </w:r>
+      <w:r>
+        <w:t xml:space="preserve"> del abigeato la compra-venta de estos animales se ve afectada por la dudosa procedencia y la sanidad que establece el Sistema Nacional de Identificación Individual del Ganado (SINIIGA)</w:t>
+      </w:r>
+      <w:r>
+        <w:t>.</w:t>
+      </w:r>
+    </w:p>
+    <w:p>
+      <w:pPr>
+        <w:jc w:val="both"/>
+      </w:pPr>
+      <w:r>
+        <w:t xml:space="preserve">La industria continua teniendo tiempos difíciles al tratar de erradicar el común mal entiendo </w:t>
+      </w:r>
+      <w:proofErr w:type="gramStart"/>
+      <w:r>
+        <w:t>de que</w:t>
+      </w:r>
+      <w:proofErr w:type="gramEnd"/>
+      <w:r>
+        <w:t xml:space="preserve"> los animales sean tratados inhumanamente antes del sacrificio esa preocupación sobre el bien estar de estos esta basada parcialmente en la creencia de los consumidores de que los animales maltratados o inadecuadamente atendidos pueden experimentar dolor y sufrimiento.</w:t>
+      </w:r>
+    </w:p>
+    <w:p>
+      <w:pPr>
+        <w:jc w:val="both"/>
+      </w:pPr>
+      <w:r>
+        <w:t>C</w:t>
+      </w:r>
+      <w:r>
+        <w:t>on ayuda del campo tecnológico denominado como “internet de las cosas” se puede aplicar a este ámbito y reducir las pérdidas que afectan su producción.</w:t>
+      </w:r>
+    </w:p>
+    <w:p>
+      <w:pPr>
+        <w:jc w:val="both"/>
+        <w:rPr>
+          <w:b/>
+        </w:rPr>
+      </w:pPr>
+    </w:p>
+    <w:p>
+      <w:pPr>
+        <w:jc w:val="both"/>
+      </w:pPr>
+      <w:r>
+        <w:rPr>
+          <w:b/>
+        </w:rPr>
+        <w:t>Justificación</w:t>
+      </w:r>
+      <w:r>
+        <w:t>:</w:t>
+      </w:r>
+    </w:p>
+    <w:p>
+      <w:pPr>
+        <w:jc w:val="both"/>
+      </w:pPr>
+      <w:r>
+        <w:t>Los productores agropecuarios tienen una permanente batalla contra estos grupos delictivos ya que para ellos significa una pérdida de miles de pesos, pues los precios oscilan entre quince y treinta mil pesos por cabeza de ganado</w:t>
+      </w:r>
+      <w:r>
+        <w:t>.</w:t>
+      </w:r>
+    </w:p>
+    <w:p>
+      <w:pPr>
+        <w:jc w:val="both"/>
+      </w:pPr>
+      <w:r>
+        <w:t>En el año 2017 se registraron al menos 200 casos en el estado de México de acuerdo al artículo redactado por Monserrat Mata para la revista MILENIO. Para el año 2018 la diputada de encuentro social ES maría del Carmen Cabrera Lagunas sostuvo que 5 entidades concentraron en el primer semestre más de mil ciento ochenta y un mil denuncias de robo de ganado, para finales de ese año se estarían rondando cuatro mil setecientos veinticuatro casos en detrimento del sector ganadero del país.</w:t>
+      </w:r>
+    </w:p>
+    <w:p>
+      <w:pPr>
+        <w:jc w:val="both"/>
+      </w:pPr>
+    </w:p>
+    <w:p>
+      <w:pPr>
+        <w:jc w:val="both"/>
+      </w:pPr>
+      <w:r>
+        <w:lastRenderedPageBreak/>
+        <w:t>¿Por qué rastrear, identificar, codificar?</w:t>
+      </w:r>
+    </w:p>
+    <w:p>
+      <w:pPr>
+        <w:jc w:val="both"/>
+      </w:pPr>
+      <w:r>
+        <w:t>Experiencias internacionales</w:t>
+      </w:r>
+    </w:p>
+    <w:p>
+      <w:pPr>
+        <w:jc w:val="both"/>
+      </w:pPr>
+    </w:p>
+    <w:p>
+      <w:pPr>
+        <w:jc w:val="both"/>
+        <w:rPr>
+          <w:b/>
+        </w:rPr>
+      </w:pPr>
+      <w:r>
+        <w:rPr>
+          <w:b/>
+        </w:rPr>
+        <w:t>Objetivo General</w:t>
+      </w:r>
+    </w:p>
+    <w:p>
+      <w:pPr>
+        <w:jc w:val="both"/>
+      </w:pPr>
+      <w:r>
+        <w:t xml:space="preserve">Crear un dispositivo para rastrear </w:t>
+      </w:r>
+    </w:p>
+    <w:p>
+      <w:pPr>
+        <w:jc w:val="both"/>
+        <w:rPr>
+          <w:b/>
+        </w:rPr>
+      </w:pPr>
+      <w:r>
+        <w:rPr>
+          <w:b/>
+        </w:rPr>
+        <w:t>Objetivos Específicos</w:t>
+      </w:r>
+    </w:p>
+    <w:p>
+      <w:pPr>
+        <w:jc w:val="both"/>
+      </w:pPr>
+      <w:r>
+        <w:t>Garantizar la identidad del animal, mediante el registro de los rasgos en un sistema computarizado.</w:t>
+      </w:r>
+    </w:p>
+    <w:p>
+      <w:pPr>
+        <w:jc w:val="both"/>
+      </w:pPr>
+      <w:r>
+        <w:t>Promocionar el dispositivo en el sector ganadero para su venta</w:t>
+      </w:r>
+    </w:p>
+    <w:p>
+      <w:pPr>
+        <w:jc w:val="both"/>
+        <w:rPr>
+          <w:b/>
+        </w:rPr>
+      </w:pPr>
+      <w:r>
+        <w:rPr>
+          <w:b/>
+        </w:rPr>
+        <w:t>Árbol de problemas</w:t>
+      </w:r>
+    </w:p>
+    <w:p>
+      <w:pPr>
+        <w:jc w:val="both"/>
+        <w:rPr>
+          <w:b/>
+        </w:rPr>
+      </w:pPr>
+      <w:r>
+        <w:rPr>
+          <w:b/>
+        </w:rPr>
+        <w:t>Árbol de objetivos</w:t>
+      </w:r>
+    </w:p>
+    <w:p>
+      <w:pPr>
+        <w:jc w:val="both"/>
+        <w:rPr>
+          <w:b/>
+        </w:rPr>
+      </w:pPr>
+      <w:r>
+        <w:rPr>
+          <w:b/>
+        </w:rPr>
+        <w:t>Productos esperados</w:t>
+      </w:r>
+    </w:p>
+    <w:p>
+      <w:pPr>
+        <w:jc w:val="both"/>
+        <w:rPr>
+          <w:b/>
+        </w:rPr>
+      </w:pPr>
+      <w:r>
+        <w:rPr>
+          <w:b/>
+        </w:rPr>
+        <w:t>Redalyc</w:t>
       </w:r>
       <w:bookmarkStart w:id="0" w:name="_GoBack"/>
       <w:bookmarkEnd w:id="0"/>
-    </w:p>
-    <w:p>
-      <w:pPr>
-        <w:rPr>
-          <w:b/>
-        </w:rPr>
-      </w:pPr>
-      <w:r>
-        <w:rPr>
-          <w:b/>
-        </w:rPr>
-        <w:t>Introducción.</w:t>
-      </w:r>
-    </w:p>
-    <w:p>
-      <w:pPr>
-        <w:jc w:val="both"/>
-      </w:pPr>
-      <w:r>
-        <w:t xml:space="preserve">La ganadería es un sector clave para economía del país, el ganado ofrece diversos derivados prima como el cuero, la carne y la leche. Aunque de esos materiales se deriva subproductos como la mantequilla, queso, carteras de cueros, yogurt, etc. La ganadería en </w:t>
-      </w:r>
-      <w:r>
-        <w:t>México</w:t>
-      </w:r>
-      <w:r>
-        <w:t xml:space="preserve"> se ve afectada por diversos factores como: </w:t>
-      </w:r>
-      <w:r>
-        <w:t>abigeato</w:t>
-      </w:r>
-      <w:r>
-        <w:t xml:space="preserve"> y </w:t>
-      </w:r>
-      <w:r>
-        <w:t>mercados</w:t>
-      </w:r>
-      <w:r>
-        <w:t>.</w:t>
-      </w:r>
-      <w:r>
-        <w:t xml:space="preserve"> </w:t>
-      </w:r>
-    </w:p>
-    <w:p>
-      <w:pPr>
-        <w:jc w:val="both"/>
-        <w:rPr>
-          <w:b/>
-        </w:rPr>
-      </w:pPr>
-      <w:r>
-        <w:t xml:space="preserve">Los sistemas actuales de control para este mercado resultan ser ineficientes e insensibles debido a la mala distribución de aretes para bovinos y el método de identificación </w:t>
-      </w:r>
-      <w:r>
-        <w:t>del</w:t>
-      </w:r>
-      <w:r>
-        <w:t xml:space="preserve"> propietario por la técnica de herrado caliente.</w:t>
-      </w:r>
-    </w:p>
-    <w:p>
-      <w:pPr>
-        <w:jc w:val="both"/>
-      </w:pPr>
-      <w:r>
-        <w:t>Debido a la creciente t</w:t>
-      </w:r>
-      <w:r>
-        <w:t>ecnología</w:t>
-      </w:r>
-      <w:r>
-        <w:t xml:space="preserve"> los últimos años y la inclusión de esta en el sector ganadero para la ayuda de mejora productiva</w:t>
-      </w:r>
-      <w:r>
-        <w:t>,</w:t>
-      </w:r>
-      <w:r>
-        <w:t xml:space="preserve"> la implementación de un dispositivo GPS con sensores </w:t>
-      </w:r>
-      <w:r>
-        <w:t>para hacer mediciones de factores físicos del bovino con el fin de recolectar información que ayude al productor a tener una mejor productividad con información en tiempo real.</w:t>
-      </w:r>
-    </w:p>
-    <w:p>
-      <w:pPr>
-        <w:jc w:val="both"/>
-      </w:pPr>
-      <w:r>
-        <w:t>Con este dispositivo se erradicará los robos, perdidas del ganadero al momento de buscar un</w:t>
-      </w:r>
-      <w:r>
-        <w:t xml:space="preserve"> </w:t>
-      </w:r>
-      <w:r>
-        <w:t>bovino extraviado, debido a que brindará la ubicación en tiempo real</w:t>
-      </w:r>
-      <w:r>
-        <w:t>.</w:t>
-      </w:r>
-    </w:p>
-    <w:p>
-      <w:pPr>
-        <w:jc w:val="both"/>
-      </w:pPr>
-      <w:r>
-        <w:t>Por otro lado, pretende centralizar la información de los propietarios para agilizar el proceso de compra-venta.</w:t>
-      </w:r>
-    </w:p>
-    <w:p>
-      <w:pPr>
-        <w:jc w:val="both"/>
-      </w:pPr>
-      <w:r>
-        <w:t>La presente propuesta planea desarrollar un sistema web y móvil para controlar la posición en tiempo real del ganado en las fincas y alertar a los ganaderos por diversas vías de comunicación al presentarse una anomalía en la ubicación del bovino.</w:t>
-      </w:r>
-    </w:p>
-    <w:p>
-      <w:pPr>
-        <w:jc w:val="both"/>
-      </w:pPr>
-      <w:r>
-        <w:t>La información obtenida por el dispositivo se llevará a un procesamiento de análisis predictivo para poder presentársela a los ganaderos en tiempo real la cual servirá de apoyo para mejorar el nivel de producción y calidad de la carne.</w:t>
-      </w:r>
-    </w:p>
-    <w:p>
-      <w:pPr>
-        <w:jc w:val="both"/>
-      </w:pPr>
-    </w:p>
-    <w:p>
-      <w:pPr>
-        <w:jc w:val="both"/>
-        <w:rPr>
-          <w:b/>
-        </w:rPr>
-      </w:pPr>
-      <w:r>
-        <w:rPr>
-          <w:b/>
-        </w:rPr>
-        <w:lastRenderedPageBreak/>
-        <w:t>Planteamiento del problema.</w:t>
-      </w:r>
-    </w:p>
-    <w:p>
-      <w:pPr>
-        <w:jc w:val="both"/>
-      </w:pPr>
-      <w:r>
-        <w:t xml:space="preserve">Actualmente </w:t>
-      </w:r>
-      <w:r>
-        <w:t>el sector ganadero representa uno de los componentes con mayor crecimiento del sector agropecuario a nivel mundial, siendo así la carne de res, el segundo producto ganadero de mayor consumo, superado sólo por la de ave, principalmente pollo.</w:t>
-      </w:r>
-      <w:r>
-        <w:t xml:space="preserve"> La producción de carne es la labor con mayor dispersión en los estados rurales de México.</w:t>
-      </w:r>
-    </w:p>
-    <w:p>
-      <w:pPr>
-        <w:jc w:val="both"/>
-      </w:pPr>
-      <w:r>
-        <w:t xml:space="preserve">La ganadería mexicana se ha consolidado como la segunda </w:t>
-      </w:r>
-      <w:r>
-        <w:t xml:space="preserve">actividad con mayor </w:t>
-      </w:r>
-      <w:r>
-        <w:t>v</w:t>
-      </w:r>
-      <w:r>
-        <w:t>alor de exportación del sector agroalimentario, gracias a la venta de productos pecuarios al exterior contribuye el ocho por ciento de la captación de divisas agroalimentarias las cuales, en su conjunto, aporta más divisas que las exportaciones petroleras, remesas o el turismo en México.</w:t>
-      </w:r>
-    </w:p>
-    <w:p>
-      <w:pPr>
-        <w:jc w:val="both"/>
-      </w:pPr>
-      <w:r>
-        <w:t xml:space="preserve">El abigeato es un termino que se emplea en el continente americano al delito que consiste en hurtar ganado, este delito esta incluido en el código penal de algunos estados del país, </w:t>
-      </w:r>
-      <w:r>
-        <w:t>las autoridad y grupos organizados de ganaderos</w:t>
-      </w:r>
-      <w:r>
-        <w:t xml:space="preserve"> han intentado erradicarlo sin tener éxito</w:t>
-      </w:r>
-      <w:r>
-        <w:t>.</w:t>
-      </w:r>
-    </w:p>
-    <w:p>
-      <w:pPr>
-        <w:jc w:val="both"/>
-      </w:pPr>
-      <w:r>
-        <w:t xml:space="preserve">En </w:t>
-      </w:r>
-      <w:r>
-        <w:t>consecuencia,</w:t>
-      </w:r>
-      <w:r>
-        <w:t xml:space="preserve"> del abigeato la compra-venta de estos animales se ve afectada por la dudosa procedencia y la sanidad que establece el Sistema Nacional de Identificación Individual del Ganado (SINIIGA)</w:t>
-      </w:r>
-      <w:r>
-        <w:t>.</w:t>
-      </w:r>
-    </w:p>
-    <w:p>
-      <w:pPr>
-        <w:jc w:val="both"/>
-      </w:pPr>
-      <w:r>
-        <w:t xml:space="preserve">La industria </w:t>
-      </w:r>
-      <w:proofErr w:type="gramStart"/>
-      <w:r>
-        <w:t>continua</w:t>
-      </w:r>
-      <w:proofErr w:type="gramEnd"/>
-      <w:r>
-        <w:t xml:space="preserve"> teniendo tiempos difíciles al tratar de erradicar el común mal entiendo de que los animales sean tratados inhumanamente antes del sacrificio esa preocupación sobre el bien estar de estos esta basada parcialmente en la creencia de los consumidores de que los animales maltratados o inadecuadamente atendidos pueden experimentar dolor y sufrimiento.</w:t>
-      </w:r>
-    </w:p>
-    <w:p>
-      <w:pPr>
-        <w:jc w:val="both"/>
-      </w:pPr>
-      <w:r>
-        <w:t>C</w:t>
-      </w:r>
-      <w:r>
-        <w:t>on ayuda del campo tecnológico denominado como “internet de las cosas” se puede aplicar a este ámbito y reducir las pérdidas que afectan su producción.</w:t>
-      </w:r>
-    </w:p>
-    <w:p>
-      <w:pPr>
-        <w:jc w:val="both"/>
-        <w:rPr>
-          <w:b/>
-        </w:rPr>
-      </w:pPr>
-    </w:p>
-    <w:p>
-      <w:pPr>
-        <w:jc w:val="both"/>
-      </w:pPr>
-      <w:r>
-        <w:rPr>
-          <w:b/>
-        </w:rPr>
-        <w:t>Justificación</w:t>
-      </w:r>
-      <w:r>
-        <w:t>:</w:t>
-      </w:r>
-    </w:p>
-    <w:p>
-      <w:pPr>
-        <w:jc w:val="both"/>
-      </w:pPr>
-      <w:r>
-        <w:t>Los productores agropecuarios tienen una permanente batalla contra estos grupos delictivos ya que para ellos significa una pérdida de miles de pesos, pues los precios oscilan entre quince y treinta mil pesos por cabeza de ganado</w:t>
-      </w:r>
-      <w:r>
-        <w:t>.</w:t>
-      </w:r>
-    </w:p>
-    <w:p>
-      <w:pPr>
-        <w:jc w:val="both"/>
-      </w:pPr>
-      <w:r>
-        <w:t>E</w:t>
-      </w:r>
-      <w:r>
-        <w:t>n el año 2017 se registraron al menos 200 casos en el estado de México de acuerdo al artículo redactado por Monserrat Mata para la revista MILENIO. Para el año 2018 la diputada de encuentro social ES maría del Carmen Cabrera Lagunas sostuvo que 5 entidades concentraron en el primer semestre más de mil ciento ochenta y un mil denuncias de robo de ganado, para finales de ese año se estarían rondando cuatro mil setecientos veinticuatro casos en detrimento del sector ganadero del país.</w:t>
-      </w:r>
     </w:p>
     <w:p>
       <w:pPr>
@@ -506,7 +657,7 @@
 </file>
 
 <file path=word/styles.xml><?xml version="1.0" encoding="utf-8"?>
-<w:styles xmlns:mc="http://schemas.openxmlformats.org/markup-compatibility/2006" xmlns:r="http://schemas.openxmlformats.org/officeDocument/2006/relationships" xmlns:w="http://schemas.openxmlformats.org/wordprocessingml/2006/main" xmlns:w14="http://schemas.microsoft.com/office/word/2010/wordml" xmlns:w15="http://schemas.microsoft.com/office/word/2012/wordml" xmlns:w16cid="http://schemas.microsoft.com/office/word/2016/wordml/cid" xmlns:w16se="http://schemas.microsoft.com/office/word/2015/wordml/symex" mc:Ignorable="w14 w15 w16se w16cid">
+<w:styles xmlns:mc="http://schemas.openxmlformats.org/markup-compatibility/2006" xmlns:r="http://schemas.openxmlformats.org/officeDocument/2006/relationships" xmlns:w="http://schemas.openxmlformats.org/wordprocessingml/2006/main" xmlns:w14="http://schemas.microsoft.com/office/word/2010/wordml" xmlns:w15="http://schemas.microsoft.com/office/word/2012/wordml" mc:Ignorable="w14 w15">
   <w:docDefaults>
     <w:rPrDefault>
       <w:rPr>
@@ -518,7 +669,7 @@
     </w:rPrDefault>
     <w:pPrDefault/>
   </w:docDefaults>
-  <w:latentStyles w:defLockedState="0" w:defUIPriority="99" w:defSemiHidden="0" w:defUnhideWhenUsed="0" w:defQFormat="0" w:count="375">
+  <w:latentStyles w:defLockedState="0" w:defUIPriority="99" w:defSemiHidden="0" w:defUnhideWhenUsed="0" w:defQFormat="0" w:count="371">
     <w:lsdException w:name="Normal" w:uiPriority="0" w:qFormat="1"/>
     <w:lsdException w:name="heading 1" w:uiPriority="9" w:qFormat="1"/>
     <w:lsdException w:name="heading 2" w:semiHidden="1" w:uiPriority="9" w:unhideWhenUsed="1" w:qFormat="1"/>
@@ -890,10 +1041,6 @@
     <w:lsdException w:name="List Table 5 Dark Accent 6" w:uiPriority="50"/>
     <w:lsdException w:name="List Table 6 Colorful Accent 6" w:uiPriority="51"/>
     <w:lsdException w:name="List Table 7 Colorful Accent 6" w:uiPriority="52"/>
-    <w:lsdException w:name="Mention" w:semiHidden="1" w:unhideWhenUsed="1"/>
-    <w:lsdException w:name="Smart Hyperlink" w:semiHidden="1" w:unhideWhenUsed="1"/>
-    <w:lsdException w:name="Hashtag" w:semiHidden="1" w:unhideWhenUsed="1"/>
-    <w:lsdException w:name="Unresolved Mention" w:semiHidden="1" w:unhideWhenUsed="1"/>
   </w:latentStyles>
   <w:style w:type="paragraph" w:default="1" w:styleId="Normal">
     <w:name w:val="Normal"/>
@@ -902,12 +1049,13 @@
       <w:spacing w:after="160" w:line="259" w:lineRule="auto"/>
     </w:pPr>
   </w:style>
-  <w:style w:type="character" w:default="1" w:styleId="DefaultParagraphFont">
+  <w:style w:type="character" w:default="1" w:styleId="Fuentedeprrafopredeter">
     <w:name w:val="Default Paragraph Font"/>
     <w:uiPriority w:val="1"/>
+    <w:semiHidden/>
     <w:unhideWhenUsed/>
   </w:style>
-  <w:style w:type="table" w:default="1" w:styleId="TableNormal">
+  <w:style w:type="table" w:default="1" w:styleId="Tablanormal">
     <w:name w:val="Normal Table"/>
     <w:uiPriority w:val="99"/>
     <w:semiHidden/>
@@ -922,7 +1070,7 @@
       </w:tblCellMar>
     </w:tblPr>
   </w:style>
-  <w:style w:type="numbering" w:default="1" w:styleId="NoList">
+  <w:style w:type="numbering" w:default="1" w:styleId="Sinlista">
     <w:name w:val="No List"/>
     <w:uiPriority w:val="99"/>
     <w:semiHidden/>
@@ -930,7 +1078,7 @@
   </w:style>
   <w:style w:type="character" w:customStyle="1" w:styleId="EnlacedeInternet">
     <w:name w:val="Enlace de Internet"/>
-    <w:basedOn w:val="DefaultParagraphFont"/>
+    <w:basedOn w:val="Fuentedeprrafopredeter"/>
     <w:uiPriority w:val="99"/>
     <w:unhideWhenUsed/>
     <w:rsid w:val="00673988"/>
@@ -939,9 +1087,9 @@
       <w:u w:val="single"/>
     </w:rPr>
   </w:style>
-  <w:style w:type="character" w:styleId="UnresolvedMention">
+  <w:style w:type="character" w:customStyle="1" w:styleId="UnresolvedMention">
     <w:name w:val="Unresolved Mention"/>
-    <w:basedOn w:val="DefaultParagraphFont"/>
+    <w:basedOn w:val="Fuentedeprrafopredeter"/>
     <w:uiPriority w:val="99"/>
     <w:semiHidden/>
     <w:unhideWhenUsed/>
@@ -952,10 +1100,10 @@
       <w:shd w:val="clear" w:color="auto" w:fill="E1DFDD"/>
     </w:rPr>
   </w:style>
-  <w:style w:type="paragraph" w:customStyle="1" w:styleId="Encabezado">
-    <w:name w:val="Encabezado"/>
+  <w:style w:type="paragraph" w:customStyle="1" w:styleId="Encabezado1">
+    <w:name w:val="Encabezado1"/>
     <w:basedOn w:val="Normal"/>
-    <w:next w:val="BodyText"/>
+    <w:next w:val="Textoindependiente"/>
     <w:qFormat/>
     <w:pPr>
       <w:keepNext/>
@@ -967,21 +1115,21 @@
       <w:szCs w:val="28"/>
     </w:rPr>
   </w:style>
-  <w:style w:type="paragraph" w:styleId="BodyText">
+  <w:style w:type="paragraph" w:styleId="Textoindependiente">
     <w:name w:val="Body Text"/>
     <w:basedOn w:val="Normal"/>
     <w:pPr>
       <w:spacing w:after="140" w:line="288" w:lineRule="auto"/>
     </w:pPr>
   </w:style>
-  <w:style w:type="paragraph" w:styleId="List">
+  <w:style w:type="paragraph" w:styleId="Lista">
     <w:name w:val="List"/>
-    <w:basedOn w:val="BodyText"/>
+    <w:basedOn w:val="Textoindependiente"/>
     <w:rPr>
       <w:rFonts w:cs="Lohit Devanagari"/>
     </w:rPr>
   </w:style>
-  <w:style w:type="paragraph" w:styleId="Caption">
+  <w:style w:type="paragraph" w:styleId="Descripcin">
     <w:name w:val="caption"/>
     <w:basedOn w:val="Normal"/>
     <w:qFormat/>
@@ -1008,9 +1156,9 @@
       <w:rFonts w:cs="Lohit Devanagari"/>
     </w:rPr>
   </w:style>
-  <w:style w:type="character" w:styleId="Hyperlink">
+  <w:style w:type="character" w:styleId="Hipervnculo">
     <w:name w:val="Hyperlink"/>
-    <w:basedOn w:val="DefaultParagraphFont"/>
+    <w:basedOn w:val="Fuentedeprrafopredeter"/>
     <w:uiPriority w:val="99"/>
     <w:unhideWhenUsed/>
     <w:rsid w:val="0053761D"/>

--- a/GPSBovinos/Proyecto.docx
+++ b/GPSBovinos/Proyecto.docx
@@ -543,102 +543,112 @@
         </w:rPr>
         <w:t>Objetivo General</w:t>
       </w:r>
-    </w:p>
-    <w:p>
-      <w:pPr>
-        <w:jc w:val="both"/>
-      </w:pPr>
-      <w:r>
-        <w:t xml:space="preserve">Crear un dispositivo para rastrear </w:t>
-      </w:r>
-    </w:p>
-    <w:p>
-      <w:pPr>
-        <w:jc w:val="both"/>
-        <w:rPr>
-          <w:b/>
-        </w:rPr>
-      </w:pPr>
-      <w:r>
-        <w:rPr>
-          <w:b/>
-        </w:rPr>
-        <w:t>Objetivos Específicos</w:t>
-      </w:r>
-    </w:p>
-    <w:p>
-      <w:pPr>
-        <w:jc w:val="both"/>
-      </w:pPr>
-      <w:r>
-        <w:t>Garantizar la identidad del animal, mediante el registro de los rasgos en un sistema computarizado.</w:t>
-      </w:r>
-    </w:p>
-    <w:p>
-      <w:pPr>
-        <w:jc w:val="both"/>
-      </w:pPr>
-      <w:r>
-        <w:t>Promocionar el dispositivo en el sector ganadero para su venta</w:t>
-      </w:r>
-    </w:p>
-    <w:p>
-      <w:pPr>
-        <w:jc w:val="both"/>
-        <w:rPr>
-          <w:b/>
-        </w:rPr>
-      </w:pPr>
-      <w:r>
-        <w:rPr>
-          <w:b/>
-        </w:rPr>
-        <w:t>Árbol de problemas</w:t>
-      </w:r>
-    </w:p>
-    <w:p>
-      <w:pPr>
-        <w:jc w:val="both"/>
-        <w:rPr>
-          <w:b/>
-        </w:rPr>
-      </w:pPr>
-      <w:r>
-        <w:rPr>
-          <w:b/>
-        </w:rPr>
-        <w:t>Árbol de objetivos</w:t>
-      </w:r>
-    </w:p>
-    <w:p>
-      <w:pPr>
-        <w:jc w:val="both"/>
-        <w:rPr>
-          <w:b/>
-        </w:rPr>
-      </w:pPr>
-      <w:r>
-        <w:rPr>
-          <w:b/>
-        </w:rPr>
-        <w:t>Productos esperados</w:t>
-      </w:r>
-    </w:p>
-    <w:p>
-      <w:pPr>
-        <w:jc w:val="both"/>
-        <w:rPr>
-          <w:b/>
-        </w:rPr>
-      </w:pPr>
-      <w:r>
-        <w:rPr>
-          <w:b/>
-        </w:rPr>
-        <w:t>Redalyc</w:t>
-      </w:r>
       <w:bookmarkStart w:id="0" w:name="_GoBack"/>
       <w:bookmarkEnd w:id="0"/>
+    </w:p>
+    <w:p>
+      <w:pPr>
+        <w:jc w:val="both"/>
+      </w:pPr>
+      <w:r>
+        <w:t xml:space="preserve">Crear un dispositivo para rastrear </w:t>
+      </w:r>
+    </w:p>
+    <w:p>
+      <w:pPr>
+        <w:jc w:val="both"/>
+        <w:rPr>
+          <w:b/>
+        </w:rPr>
+      </w:pPr>
+      <w:r>
+        <w:rPr>
+          <w:b/>
+        </w:rPr>
+        <w:t>Objetivos Específicos</w:t>
+      </w:r>
+    </w:p>
+    <w:p>
+      <w:pPr>
+        <w:jc w:val="both"/>
+      </w:pPr>
+      <w:r>
+        <w:t>Garantizar la identidad del animal, mediante el registro de los rasgos en un sistema computarizado.</w:t>
+      </w:r>
+    </w:p>
+    <w:p>
+      <w:pPr>
+        <w:jc w:val="both"/>
+      </w:pPr>
+      <w:r>
+        <w:t>Promocionar el dispositivo en el sector ganadero para su venta</w:t>
+      </w:r>
+    </w:p>
+    <w:p>
+      <w:pPr>
+        <w:jc w:val="both"/>
+        <w:rPr>
+          <w:b/>
+        </w:rPr>
+      </w:pPr>
+      <w:r>
+        <w:rPr>
+          <w:b/>
+        </w:rPr>
+        <w:t>Árbol de problemas</w:t>
+      </w:r>
+    </w:p>
+    <w:p>
+      <w:pPr>
+        <w:jc w:val="both"/>
+        <w:rPr>
+          <w:b/>
+        </w:rPr>
+      </w:pPr>
+      <w:r>
+        <w:rPr>
+          <w:b/>
+        </w:rPr>
+        <w:t>Árbol de objetivos</w:t>
+      </w:r>
+    </w:p>
+    <w:p>
+      <w:pPr>
+        <w:jc w:val="both"/>
+        <w:rPr>
+          <w:b/>
+        </w:rPr>
+      </w:pPr>
+      <w:r>
+        <w:rPr>
+          <w:b/>
+        </w:rPr>
+        <w:t>Productos esperados</w:t>
+      </w:r>
+    </w:p>
+    <w:p>
+      <w:pPr>
+        <w:jc w:val="both"/>
+        <w:rPr>
+          <w:b/>
+        </w:rPr>
+      </w:pPr>
+      <w:proofErr w:type="spellStart"/>
+      <w:r>
+        <w:rPr>
+          <w:b/>
+        </w:rPr>
+        <w:t>Redalyc</w:t>
+      </w:r>
+      <w:proofErr w:type="spellEnd"/>
+    </w:p>
+    <w:p>
+      <w:pPr>
+        <w:jc w:val="both"/>
+      </w:pPr>
+      <w:r>
+        <w:t>https://www.redalyc.org/pdf/939/93929595016.pdf</w:t>
+      </w:r>
     </w:p>
     <w:p>
       <w:pPr>

--- a/GPSBovinos/Proyecto.docx
+++ b/GPSBovinos/Proyecto.docx
@@ -207,8 +207,6 @@
       <w:r>
         <w:t xml:space="preserve">el desarrollo óptimo de la ganadería, dicha actividad impacta de manera significativa en el desarrollo económico del país. </w:t>
       </w:r>
-      <w:bookmarkStart w:id="0" w:name="_GoBack"/>
-      <w:bookmarkEnd w:id="0"/>
     </w:p>
     <w:p>
       <w:pPr>
@@ -262,6 +260,8 @@
       <w:r>
         <w:t xml:space="preserve">Los sistemas actuales de control para este mercado resultan ser ineficientes e insensibles debido a la mala distribución de aretes para bovinos y el método de identificación </w:t>
       </w:r>
+      <w:bookmarkStart w:id="0" w:name="_GoBack"/>
+      <w:bookmarkEnd w:id="0"/>
       <w:r>
         <w:t>del</w:t>
       </w:r>
@@ -425,33 +425,12 @@
       <w:r>
         <w:t xml:space="preserve">La industria </w:t>
       </w:r>
-      <w:proofErr w:type="gramStart"/>
-      <w:r>
-        <w:t>continua</w:t>
-      </w:r>
-      <w:proofErr w:type="gramEnd"/>
+      <w:r>
+        <w:t>continúa</w:t>
+      </w:r>
       <w:r>
         <w:t xml:space="preserve"> teniendo tiempos difíciles al tratar de erradicar el común mal entiendo de que los animales sean tratados inhumanamente antes del sacrificio esa preocupación sobre el bien estar de estos esta basada parcialmente en la creencia de los consumidores de que los animales maltratados o inadecuadamente atendidos pueden experimentar dolor y sufrimiento.</w:t>
       </w:r>
-    </w:p>
-    <w:p>
-      <w:pPr>
-        <w:jc w:val="both"/>
-      </w:pPr>
-      <w:r>
-        <w:t>C</w:t>
-      </w:r>
-      <w:r>
-        <w:t>on ayuda del campo tecnológico denominado como “internet de las cosas” se puede aplicar a este ámbito y reducir las pérdidas que afectan su producción.</w:t>
-      </w:r>
-    </w:p>
-    <w:p>
-      <w:pPr>
-        <w:jc w:val="both"/>
-        <w:rPr>
-          <w:b/>
-        </w:rPr>
-      </w:pPr>
     </w:p>
     <w:p>
       <w:pPr>
@@ -488,6 +467,11 @@
       <w:r>
         <w:t>n el año 2017 se registraron al menos 200 casos en el estado de México de acuerdo al artículo redactado por Monserrat Mata para la revista MILENIO. Para el año 2018 la diputada de encuentro social ES maría del Carmen Cabrera Lagunas sostuvo que 5 entidades concentraron en el primer semestre más de mil ciento ochenta y un mil denuncias de robo de ganado, para finales de ese año se estarían rondando cuatro mil setecientos veinticuatro casos en detrimento del sector ganadero del país.</w:t>
       </w:r>
+    </w:p>
+    <w:p>
+      <w:pPr>
+        <w:jc w:val="both"/>
+      </w:pPr>
     </w:p>
     <w:p>
       <w:pPr>

--- a/GPSBovinos/Proyecto.docx
+++ b/GPSBovinos/Proyecto.docx
@@ -29,10 +29,7 @@
     </w:p>
     <w:p>
       <w:r>
-        <w:t>https://www.contextoganadero.co</w:t>
-      </w:r>
-      <w:r>
-        <w:t>m/ganaderia-sostenible/un-collar-permite-evitar-el-robo-de-ganado-en-tiempo-real</w:t>
+        <w:t>https://www.contextoganadero.com/ganaderia-sostenible/un-collar-permite-evitar-el-robo-de-ganado-en-tiempo-real</w:t>
       </w:r>
     </w:p>
     <w:p>
@@ -41,77 +38,101 @@
           <w:rPr>
             <w:rStyle w:val="EnlacedeInternet"/>
           </w:rPr>
-          <w:t>https://www.contextoganadero.com/regiones/en</w:t>
-        </w:r>
+          <w:t>https://www.contextoganadero.com/regiones/en-pereira-crean-dispositivo-para-detectar-hora-del-celo-en-el-ganado</w:t>
+        </w:r>
+      </w:hyperlink>
+    </w:p>
+    <w:p>
+      <w:hyperlink r:id="rId7">
         <w:r>
           <w:rPr>
             <w:rStyle w:val="EnlacedeInternet"/>
           </w:rPr>
-          <w:t>-pereira-crean-dispositivo-para-detectar-hora-del-celo-en-el-ganado</w:t>
+          <w:t>http://www.es.scrd</w:t>
+        </w:r>
+        <w:r>
+          <w:rPr>
+            <w:rStyle w:val="EnlacedeInternet"/>
+          </w:rPr>
+          <w:t>a</w:t>
+        </w:r>
+        <w:r>
+          <w:rPr>
+            <w:rStyle w:val="EnlacedeInternet"/>
+          </w:rPr>
+          <w:t>iry.c</w:t>
+        </w:r>
+        <w:r>
+          <w:rPr>
+            <w:rStyle w:val="EnlacedeInternet"/>
+          </w:rPr>
+          <w:t>o</w:t>
+        </w:r>
+        <w:r>
+          <w:rPr>
+            <w:rStyle w:val="EnlacedeInternet"/>
+          </w:rPr>
+          <w:t>m/index.php/about-us/about-scr.html</w:t>
         </w:r>
       </w:hyperlink>
     </w:p>
     <w:p>
-      <w:hyperlink r:id="rId7">
+      <w:hyperlink r:id="rId8">
         <w:r>
           <w:rPr>
             <w:rStyle w:val="EnlacedeInternet"/>
           </w:rPr>
-          <w:t>http://www.es.scrdairy.com/index.php/about-us/about-scr.html</w:t>
+          <w:t>https://q</w:t>
+        </w:r>
+        <w:r>
+          <w:rPr>
+            <w:rStyle w:val="EnlacedeInternet"/>
+          </w:rPr>
+          <w:t>u</w:t>
+        </w:r>
+        <w:r>
+          <w:rPr>
+            <w:rStyle w:val="EnlacedeInternet"/>
+          </w:rPr>
+          <w:t>antifiedag.com/</w:t>
         </w:r>
       </w:hyperlink>
     </w:p>
     <w:p>
-      <w:hyperlink r:id="rId8">
+      <w:hyperlink r:id="rId9">
         <w:r>
           <w:rPr>
             <w:rStyle w:val="EnlacedeInternet"/>
           </w:rPr>
-          <w:t>ht</w:t>
-        </w:r>
+          <w:t>https://www.elfinanciero.com.mx/tech/vacas-conectadas-a-la-nube-para-prevenir-que-enfermen</w:t>
+        </w:r>
+      </w:hyperlink>
+    </w:p>
+    <w:p>
+      <w:hyperlink r:id="rId10">
         <w:r>
           <w:rPr>
             <w:rStyle w:val="EnlacedeInternet"/>
           </w:rPr>
-          <w:t>tps://quantifiedag.com/</w:t>
+          <w:t>https://www.techfoodmag.com/wearables-para-el-ganado-el-iot-de-las-vacas/</w:t>
         </w:r>
       </w:hyperlink>
     </w:p>
     <w:p>
-      <w:hyperlink r:id="rId9">
+      <w:hyperlink r:id="rId11">
         <w:r>
           <w:rPr>
             <w:rStyle w:val="EnlacedeInternet"/>
           </w:rPr>
-          <w:t>https://www.elfinanciero.com.mx/tech/vacas-conectadas-a-la-nube-para-prevenir-que-enfermen</w:t>
+          <w:t>http://www.insitel.com/web/iot/iot-ganaderia/</w:t>
         </w:r>
       </w:hyperlink>
     </w:p>
     <w:p>
-      <w:hyperlink r:id="rId10">
-        <w:r>
-          <w:rPr>
-            <w:rStyle w:val="EnlacedeInternet"/>
-          </w:rPr>
-          <w:t>https://www.techfoodmag.com/wearables-para-el-ganado-el-iot-de-las-vacas/</w:t>
-        </w:r>
-      </w:hyperlink>
-    </w:p>
-    <w:p>
-      <w:hyperlink r:id="rId11">
-        <w:r>
-          <w:rPr>
-            <w:rStyle w:val="EnlacedeInternet"/>
-          </w:rPr>
-          <w:t>http://www.insitel.com/web/iot/iot-ganaderia/</w:t>
-        </w:r>
-      </w:hyperlink>
-    </w:p>
-    <w:p>
       <w:hyperlink r:id="rId12" w:history="1">
         <w:r>
           <w:rPr>
-            <w:rStyle w:val="Hyperlink"/>
+            <w:rStyle w:val="Hipervnculo"/>
           </w:rPr>
           <w:t>https://baturamobile.com/apps/agroalimentario/pappstor-solucion-iot-ganaderia/</w:t>
         </w:r>
@@ -123,9 +144,21 @@
       <w:hyperlink r:id="rId13" w:history="1">
         <w:r>
           <w:rPr>
-            <w:rStyle w:val="Hyperlink"/>
-          </w:rPr>
-          <w:t>https://www.gob.mx/firco/articulos/la-ganaderia-en-mexico?idiom=es</w:t>
+            <w:rStyle w:val="Hipervnculo"/>
+          </w:rPr>
+          <w:t>https://www.gob.</w:t>
+        </w:r>
+        <w:r>
+          <w:rPr>
+            <w:rStyle w:val="Hipervnculo"/>
+          </w:rPr>
+          <w:t>m</w:t>
+        </w:r>
+        <w:r>
+          <w:rPr>
+            <w:rStyle w:val="Hipervnculo"/>
+          </w:rPr>
+          <w:t>x/firco/articulos/la-ganaderia-en-mexico?idiom=es</w:t>
         </w:r>
       </w:hyperlink>
     </w:p>
@@ -133,9 +166,21 @@
       <w:hyperlink r:id="rId14" w:history="1">
         <w:r>
           <w:rPr>
-            <w:rStyle w:val="Hyperlink"/>
-          </w:rPr>
-          <w:t>http://imagenagropecuaria.com/2018/ganaderia-de-mexico-segunda-en-aportacion-de-valor-a-agroexportaciones/</w:t>
+            <w:rStyle w:val="Hipervnculo"/>
+          </w:rPr>
+          <w:t>http://imagenagrope</w:t>
+        </w:r>
+        <w:r>
+          <w:rPr>
+            <w:rStyle w:val="Hipervnculo"/>
+          </w:rPr>
+          <w:t>c</w:t>
+        </w:r>
+        <w:r>
+          <w:rPr>
+            <w:rStyle w:val="Hipervnculo"/>
+          </w:rPr>
+          <w:t>uaria.com/2018/ganaderia-de-mexico-segunda-en-aportacion-de-valor-a-agroexportaciones/</w:t>
         </w:r>
       </w:hyperlink>
     </w:p>
@@ -171,7 +216,10 @@
         <w:jc w:val="both"/>
       </w:pPr>
       <w:r>
-        <w:t xml:space="preserve">Teniendo como marco el modelo del Internet de las cosas, la presente investigación propone la instrumentación de un dispositivo equipado con un módulo GPS y sensores para las mediciones físicas del bovino; con el objetivo de obtener en tiempo real datos de geolocalización (latitud, altitud, longitud), además de cuestiones </w:t>
+        <w:t>L</w:t>
+      </w:r>
+      <w:r>
+        <w:t xml:space="preserve">a presente investigación propone la instrumentación de un dispositivo equipado con un módulo GPS y sensores para las mediciones físicas del bovino; con el objetivo de obtener en tiempo real datos de geolocalización (latitud, altitud, longitud), además de cuestiones </w:t>
       </w:r>
       <w:r>
         <w:t>físicas</w:t>
@@ -188,122 +236,422 @@
         <w:jc w:val="both"/>
       </w:pPr>
       <w:r>
-        <w:t xml:space="preserve">Acompañado del dispositivo se </w:t>
-      </w:r>
-      <w:r>
-        <w:t>implementó</w:t>
-      </w:r>
-      <w:r>
-        <w:t xml:space="preserve"> una plataforma Web y Móvil la cual utilizará los datos obtenidos por el dispositivo para presentar la ubicación y el resultado de los análisis predictivos en tiempo real, además de concentrar la información del animal y los ganaderos que han sido propietarios; y características distintivas que ayuden a agilizar el proceso compra-venta.</w:t>
-      </w:r>
-    </w:p>
-    <w:p>
-      <w:pPr>
-        <w:jc w:val="both"/>
-      </w:pPr>
-      <w:r>
-        <w:t xml:space="preserve">México se encuentra en una región de América que tiene características adecuadas para </w:t>
-      </w:r>
-      <w:r>
-        <w:t xml:space="preserve">el desarrollo óptimo de la ganadería, dicha actividad impacta de manera significativa en el desarrollo económico del país. </w:t>
-      </w:r>
-    </w:p>
-    <w:p>
-      <w:pPr>
+        <w:t>Acompañado del dispositivo s</w:t>
+      </w:r>
+      <w:r>
+        <w:t xml:space="preserve">e propone implementar </w:t>
+      </w:r>
+      <w:r>
+        <w:t xml:space="preserve">una plataforma Web y Móvil la cual utilizará los datos obtenidos por el dispositivo para presentar la ubicación y el resultado de los análisis predictivos en tiempo real, además de concentrar la información del animal y los ganaderos que han sido propietarios; y características distintivas que ayuden a agilizar el proceso </w:t>
+      </w:r>
+      <w:r>
+        <w:t>compraventa</w:t>
+      </w:r>
+      <w:r>
+        <w:t>.</w:t>
+      </w:r>
+    </w:p>
+    <w:p>
+      <w:pPr>
+        <w:jc w:val="both"/>
+      </w:pPr>
+      <w:r>
         <w:rPr>
           <w:b/>
         </w:rPr>
-      </w:pPr>
-      <w:r>
+        <w:t>Introducción.</w:t>
+      </w:r>
+    </w:p>
+    <w:p>
+      <w:pPr>
+        <w:jc w:val="both"/>
+      </w:pPr>
+      <w:r>
+        <w:t xml:space="preserve">La ganadería es un sector clave para economía del país, el ganado ofrece diversos derivados prima como el cuero, la carne y la leche. Aunque de esos materiales se deriva subproductos como la mantequilla, queso, carteras de cueros, yogurt, etc. La ganadería en </w:t>
+      </w:r>
+      <w:r>
+        <w:t>México</w:t>
+      </w:r>
+      <w:r>
+        <w:t xml:space="preserve"> se ve afectada por diversos factores como: </w:t>
+      </w:r>
+      <w:r>
+        <w:t xml:space="preserve">abigeato y </w:t>
+      </w:r>
+      <w:r>
+        <w:t>mercados</w:t>
+      </w:r>
+      <w:r>
+        <w:t>.</w:t>
+      </w:r>
+      <w:r>
+        <w:t xml:space="preserve"> </w:t>
+      </w:r>
+    </w:p>
+    <w:p>
+      <w:pPr>
+        <w:jc w:val="both"/>
         <w:rPr>
           <w:b/>
         </w:rPr>
-        <w:t>Introducción.</w:t>
-      </w:r>
-    </w:p>
-    <w:p>
-      <w:pPr>
-        <w:jc w:val="both"/>
-      </w:pPr>
-      <w:r>
-        <w:t xml:space="preserve">La ganadería es un sector clave para economía del país, el ganado ofrece diversos derivados prima como el cuero, la carne y la leche. Aunque de esos materiales se deriva subproductos como la mantequilla, queso, carteras de cueros, yogurt, etc. La ganadería en </w:t>
-      </w:r>
-      <w:r>
-        <w:t>México</w:t>
-      </w:r>
-      <w:r>
-        <w:t xml:space="preserve"> se ve afectada por diversos factores como: </w:t>
-      </w:r>
-      <w:r>
-        <w:t>abigeato</w:t>
-      </w:r>
-      <w:r>
-        <w:t xml:space="preserve"> y </w:t>
-      </w:r>
-      <w:r>
-        <w:t>mercados</w:t>
+      </w:pPr>
+      <w:r>
+        <w:t xml:space="preserve">Los sistemas actuales de control para este mercado resultan ser ineficientes e insensibles debido a la mala distribución de aretes para bovinos y el método de identificación </w:t>
+      </w:r>
+      <w:r>
+        <w:t>del</w:t>
+      </w:r>
+      <w:r>
+        <w:t xml:space="preserve"> propietario por la técnica de herrado caliente.</w:t>
+      </w:r>
+    </w:p>
+    <w:p>
+      <w:pPr>
+        <w:jc w:val="both"/>
+      </w:pPr>
+      <w:r>
+        <w:t>Debido a la creciente t</w:t>
+      </w:r>
+      <w:r>
+        <w:t>ecnología</w:t>
+      </w:r>
+      <w:r>
+        <w:t xml:space="preserve"> los últimos años y la inclusión de esta en el sector ganadero para la ayuda de mejora productiva</w:t>
+      </w:r>
+      <w:r>
+        <w:t>,</w:t>
+      </w:r>
+      <w:r>
+        <w:t xml:space="preserve"> la implementación de un dispositivo GPS con sensores </w:t>
+      </w:r>
+      <w:r>
+        <w:t>para hacer mediciones de factores físicos del bovino con el fin de recolectar información que ayude al productor a tener una mejor productividad con información en tiempo real.</w:t>
+      </w:r>
+    </w:p>
+    <w:p>
+      <w:pPr>
+        <w:jc w:val="both"/>
+      </w:pPr>
+      <w:r>
+        <w:t>Con este dispositivo se erradicará los robos, perdidas del ganadero al momento de buscar un</w:t>
+      </w:r>
+      <w:r>
+        <w:t xml:space="preserve"> </w:t>
+      </w:r>
+      <w:r>
+        <w:t>bovino extraviado, debido a que brindará la ubicación en tiempo real</w:t>
       </w:r>
       <w:r>
         <w:t>.</w:t>
       </w:r>
+    </w:p>
+    <w:p>
+      <w:pPr>
+        <w:jc w:val="both"/>
+      </w:pPr>
+      <w:r>
+        <w:t>Por otro lado, pretende centralizar la información de los propietarios para agilizar el proceso de compra-venta.</w:t>
+      </w:r>
+    </w:p>
+    <w:p>
+      <w:pPr>
+        <w:jc w:val="both"/>
+      </w:pPr>
+      <w:r>
+        <w:t>La presente propuesta planea desarrollar un sistema web y móvil para controlar la posición en tiempo real del ganado en las fincas y alertar a los ganaderos por diversas vías de comunicación al presentarse una anomalía en la ubicación del bovino.</w:t>
+      </w:r>
+    </w:p>
+    <w:p>
+      <w:pPr>
+        <w:jc w:val="both"/>
+      </w:pPr>
+      <w:r>
+        <w:t>La información obtenida por el dispositivo se llevará a un procesamiento de análisis predictivo para poder presentársela a los ganaderos en tiempo real la cual servirá de apoyo para mejorar el nivel de producción y calidad de la carne.</w:t>
+      </w:r>
+    </w:p>
+    <w:p>
+      <w:pPr>
+        <w:jc w:val="both"/>
+      </w:pPr>
+    </w:p>
+    <w:p>
+      <w:pPr>
+        <w:jc w:val="both"/>
+      </w:pPr>
+    </w:p>
+    <w:p>
+      <w:pPr>
+        <w:jc w:val="both"/>
+      </w:pPr>
+    </w:p>
+    <w:p>
+      <w:pPr>
+        <w:jc w:val="both"/>
+      </w:pPr>
+    </w:p>
+    <w:p>
+      <w:pPr>
+        <w:jc w:val="both"/>
+        <w:rPr>
+          <w:b/>
+        </w:rPr>
+      </w:pPr>
+      <w:r>
+        <w:rPr>
+          <w:b/>
+        </w:rPr>
+        <w:lastRenderedPageBreak/>
+        <w:t>Planteamiento del problema.</w:t>
+      </w:r>
+    </w:p>
+    <w:p>
+      <w:pPr>
+        <w:jc w:val="both"/>
+        <w:rPr>
+          <w:highlight w:val="yellow"/>
+        </w:rPr>
+      </w:pPr>
+      <w:r>
+        <w:rPr>
+          <w:highlight w:val="yellow"/>
+        </w:rPr>
+        <w:t>Actualmente el sector ganadero representa uno de los componentes con mayor crecimiento del sector agropecuario a nivel mundial, siendo así la carne de res, el segundo producto ganadero de mayor consumo, superado sólo por la de ave, principalmente pollo.</w:t>
+      </w:r>
+      <w:r>
+        <w:rPr>
+          <w:highlight w:val="yellow"/>
+        </w:rPr>
+        <w:t xml:space="preserve"> La producción de carne es la labor con mayor dispersión en los estados rurales de México.</w:t>
+      </w:r>
+    </w:p>
+    <w:p>
+      <w:pPr>
+        <w:jc w:val="both"/>
+      </w:pPr>
+      <w:r>
+        <w:t>Hoy en día el sector ganadero representa uno de los componentes con mayor crecimiento del sector agropecuario a nivel mundial, siendo así la carne de res, el segundo producto ganadero de mayor consumo, superado sólo por la de ave, principalmente pollo.</w:t>
+      </w:r>
+      <w:r>
+        <w:t xml:space="preserve"> (Fideicomiso de Riesgo Compartido</w:t>
+      </w:r>
       <w:r>
         <w:t xml:space="preserve"> </w:t>
       </w:r>
-    </w:p>
-    <w:p>
-      <w:pPr>
-        <w:jc w:val="both"/>
-        <w:rPr>
-          <w:b/>
-        </w:rPr>
-      </w:pPr>
-      <w:r>
-        <w:t xml:space="preserve">Los sistemas actuales de control para este mercado resultan ser ineficientes e insensibles debido a la mala distribución de aretes para bovinos y el método de identificación </w:t>
+      <w:r>
+        <w:t>2017)</w:t>
+      </w:r>
+      <w:r>
+        <w:t xml:space="preserve"> con este artículo</w:t>
+      </w:r>
+      <w:r>
+        <w:t xml:space="preserve"> podemos hablar </w:t>
+      </w:r>
+      <w:r>
+        <w:t>de que</w:t>
+      </w:r>
+      <w:r>
+        <w:t xml:space="preserve"> la producción de carne es una de las labores con</w:t>
+      </w:r>
+      <w:r>
+        <w:t xml:space="preserve"> mayor </w:t>
+      </w:r>
+      <w:r>
+        <w:t>dispersión en los estados rurales de México.</w:t>
+      </w:r>
+      <w:r>
+        <w:t xml:space="preserve"> </w:t>
+      </w:r>
+    </w:p>
+    <w:p>
+      <w:pPr>
+        <w:jc w:val="both"/>
+      </w:pPr>
+      <w:r>
+        <w:t xml:space="preserve">La ganadería </w:t>
+      </w:r>
+      <w:r>
+        <w:rPr>
+          <w:highlight w:val="yellow"/>
+        </w:rPr>
+        <w:t>mexicana</w:t>
+      </w:r>
+      <w:r>
+        <w:t xml:space="preserve"> se ha consolidado como la segunda </w:t>
+      </w:r>
+      <w:r>
+        <w:t xml:space="preserve">actividad con mayor </w:t>
+      </w:r>
+      <w:r>
+        <w:t>v</w:t>
+      </w:r>
+      <w:r>
+        <w:t>alor de exportación del sector agroalimentario</w:t>
+      </w:r>
+      <w:r>
+        <w:t xml:space="preserve"> </w:t>
+      </w:r>
+      <w:r>
+        <w:rPr>
+          <w:highlight w:val="lightGray"/>
+        </w:rPr>
+        <w:t>del país</w:t>
+      </w:r>
+      <w:r>
+        <w:t xml:space="preserve">, gracias a la venta de productos pecuarios al exterior contribuye el ocho por ciento de la captación de divisas agroalimentarias las cuales, en su conjunto, aporta más divisas que las exportaciones petroleras, remesas o el turismo </w:t>
+      </w:r>
+      <w:r>
+        <w:rPr>
+          <w:highlight w:val="yellow"/>
+        </w:rPr>
+        <w:t>en México</w:t>
+      </w:r>
+      <w:r>
+        <w:t>.</w:t>
       </w:r>
       <w:bookmarkStart w:id="0" w:name="_GoBack"/>
       <w:bookmarkEnd w:id="0"/>
-      <w:r>
-        <w:t>del</w:t>
-      </w:r>
-      <w:r>
-        <w:t xml:space="preserve"> propietario por la técnica de herrado caliente.</w:t>
-      </w:r>
-    </w:p>
-    <w:p>
-      <w:pPr>
-        <w:jc w:val="both"/>
-      </w:pPr>
-      <w:r>
-        <w:t>Debido a la creciente t</w:t>
-      </w:r>
-      <w:r>
-        <w:t>ecnología</w:t>
-      </w:r>
-      <w:r>
-        <w:t xml:space="preserve"> los últimos años y la inclusión de esta en el sector ganadero para la ayuda de mejora productiva</w:t>
+    </w:p>
+    <w:p>
+      <w:pPr>
+        <w:jc w:val="both"/>
+        <w:rPr>
+          <w:highlight w:val="yellow"/>
+        </w:rPr>
+      </w:pPr>
+      <w:r>
+        <w:rPr>
+          <w:highlight w:val="yellow"/>
+        </w:rPr>
+        <w:t xml:space="preserve">El abigeato es un termino que se emplea en el continente americano al delito que consiste en hurtar ganado, este delito esta incluido en el código penal de algunos estados del país, </w:t>
+      </w:r>
+      <w:r>
+        <w:rPr>
+          <w:highlight w:val="yellow"/>
+        </w:rPr>
+        <w:t>las autoridad y grupos organizados de ganaderos</w:t>
+      </w:r>
+      <w:r>
+        <w:rPr>
+          <w:highlight w:val="yellow"/>
+        </w:rPr>
+        <w:t xml:space="preserve"> han intentado erradicarlo sin tener éxito</w:t>
+      </w:r>
+      <w:r>
+        <w:rPr>
+          <w:highlight w:val="yellow"/>
+        </w:rPr>
+        <w:t>.</w:t>
+      </w:r>
+    </w:p>
+    <w:p>
+      <w:pPr>
+        <w:jc w:val="both"/>
+      </w:pPr>
+      <w:r>
+        <w:t>En términos de la época se considera abigeo o cuatrero a la persona que arreando bestias las desvía con la finalidad de aprovecharlas (Escriche 1851:14).</w:t>
+      </w:r>
+      <w:r>
+        <w:t xml:space="preserve"> Este delito esta incluido en el código penal de algunos estados del país, las autoridades y grupos organizados de ganaderos han intentado erradicarlo sin tener éxito.</w:t>
+      </w:r>
+    </w:p>
+    <w:p>
+      <w:pPr>
+        <w:jc w:val="both"/>
+        <w:rPr>
+          <w:u w:val="single"/>
+        </w:rPr>
+      </w:pPr>
+      <w:r>
+        <w:t xml:space="preserve">En </w:t>
+      </w:r>
+      <w:r>
+        <w:t>consecuencia,</w:t>
+      </w:r>
+      <w:r>
+        <w:t xml:space="preserve"> del abigeato la </w:t>
+      </w:r>
+      <w:proofErr w:type="gramStart"/>
+      <w:r>
+        <w:t>compra-venta</w:t>
+      </w:r>
+      <w:proofErr w:type="gramEnd"/>
+      <w:r>
+        <w:t xml:space="preserve"> de estos animales se ve afectada por la dudosa procedencia y la sanidad que establece el </w:t>
+      </w:r>
+      <w:r>
+        <w:t xml:space="preserve">SIINIIGA </w:t>
+      </w:r>
+      <w:r>
+        <w:t>(</w:t>
+      </w:r>
+      <w:r>
+        <w:t>Sistema Nacional de Identificación Individual del Ganado</w:t>
+      </w:r>
+      <w:r>
+        <w:t>)</w:t>
+      </w:r>
+      <w:r>
+        <w:t>.</w:t>
+      </w:r>
+    </w:p>
+    <w:p>
+      <w:pPr>
+        <w:jc w:val="both"/>
+      </w:pPr>
+      <w:r>
+        <w:t xml:space="preserve">La industria </w:t>
+      </w:r>
+      <w:r>
+        <w:t>continúa</w:t>
+      </w:r>
+      <w:r>
+        <w:t xml:space="preserve"> teniendo tiempos difíciles al tratar de erradicar el común mal entiendo de que los animales sean tratados inhumanamente antes del sacrificio esa preocupación sobre el bien estar de estos esta basada parcialmente en la creencia de los consumidores de que los animales maltratados o inadecuadamente atendidos pueden experimentar dolor y sufrimiento.</w:t>
+      </w:r>
+    </w:p>
+    <w:p>
+      <w:pPr>
+        <w:jc w:val="both"/>
+      </w:pPr>
+      <w:r>
+        <w:rPr>
+          <w:b/>
+        </w:rPr>
+        <w:t>Justificación</w:t>
+      </w:r>
+      <w:r>
+        <w:t>:</w:t>
+      </w:r>
+    </w:p>
+    <w:p>
+      <w:pPr>
+        <w:jc w:val="both"/>
+      </w:pPr>
+      <w:r>
+        <w:t>Los productores agropecuarios tienen una permanente batalla contra</w:t>
+      </w:r>
+      <w:r>
+        <w:t xml:space="preserve"> los</w:t>
+      </w:r>
+      <w:r>
+        <w:t xml:space="preserve"> grupos delictivos</w:t>
       </w:r>
       <w:r>
         <w:t>,</w:t>
       </w:r>
       <w:r>
-        <w:t xml:space="preserve"> la implementación de un dispositivo GPS con sensores </w:t>
-      </w:r>
-      <w:r>
-        <w:t>para hacer mediciones de factores físicos del bovino con el fin de recolectar información que ayude al productor a tener una mejor productividad con información en tiempo real.</w:t>
-      </w:r>
-    </w:p>
-    <w:p>
-      <w:pPr>
-        <w:jc w:val="both"/>
-      </w:pPr>
-      <w:r>
-        <w:t>Con este dispositivo se erradicará los robos, perdidas del ganadero al momento de buscar un</w:t>
-      </w:r>
-      <w:r>
-        <w:t xml:space="preserve"> </w:t>
-      </w:r>
-      <w:r>
-        <w:t>bovino extraviado, debido a que brindará la ubicación en tiempo real</w:t>
+        <w:t xml:space="preserve"> ya que </w:t>
+      </w:r>
+      <w:r>
+        <w:t xml:space="preserve">sus actividades </w:t>
+      </w:r>
+      <w:r>
+        <w:t>significa</w:t>
+      </w:r>
+      <w:r>
+        <w:t>n</w:t>
+      </w:r>
+      <w:r>
+        <w:t xml:space="preserve"> una pérdida de miles de pesos, pues los precios oscilan entre quince y treinta mil pesos por cabeza de ganado</w:t>
       </w:r>
       <w:r>
         <w:t>.</w:t>
@@ -314,158 +662,22 @@
         <w:jc w:val="both"/>
       </w:pPr>
       <w:r>
-        <w:t>Por otro lado, pretende centralizar la información de los propietarios para agilizar el proceso de compra-venta.</w:t>
-      </w:r>
-    </w:p>
-    <w:p>
-      <w:pPr>
-        <w:jc w:val="both"/>
-      </w:pPr>
-      <w:r>
-        <w:t>La presente propuesta planea desarrollar un sistema web y móvil para controlar la posición en tiempo real del ganado en las fincas y alertar a los ganaderos por diversas vías de comunicación al presentarse una anomalía en la ubicación del bovino.</w:t>
-      </w:r>
-    </w:p>
-    <w:p>
-      <w:pPr>
-        <w:jc w:val="both"/>
-      </w:pPr>
-      <w:r>
-        <w:t>La información obtenida por el dispositivo se llevará a un procesamiento de análisis predictivo para poder presentársela a los ganaderos en tiempo real la cual servirá de apoyo para mejorar el nivel de producción y calidad de la carne.</w:t>
-      </w:r>
-    </w:p>
-    <w:p>
-      <w:pPr>
-        <w:jc w:val="both"/>
-      </w:pPr>
-    </w:p>
-    <w:p>
-      <w:pPr>
-        <w:jc w:val="both"/>
-        <w:rPr>
-          <w:b/>
-        </w:rPr>
-      </w:pPr>
-      <w:r>
-        <w:rPr>
-          <w:b/>
-        </w:rPr>
-        <w:lastRenderedPageBreak/>
-        <w:t>Planteamiento del problema.</w:t>
-      </w:r>
-    </w:p>
-    <w:p>
-      <w:pPr>
-        <w:jc w:val="both"/>
-      </w:pPr>
-      <w:r>
-        <w:t xml:space="preserve">Actualmente </w:t>
-      </w:r>
-      <w:r>
-        <w:t>el sector ganadero representa uno de los componentes con mayor crecimiento del sector agropecuario a nivel mundial, siendo así la carne de res, el segundo producto ganadero de mayor consumo, superado sólo por la de ave, principalmente pollo.</w:t>
-      </w:r>
-      <w:r>
-        <w:t xml:space="preserve"> La producción de carne es la labor con mayor dispersión en los estados rurales de México.</w:t>
-      </w:r>
-    </w:p>
-    <w:p>
-      <w:pPr>
-        <w:jc w:val="both"/>
-      </w:pPr>
-      <w:r>
-        <w:t xml:space="preserve">La ganadería mexicana se ha consolidado como la segunda </w:t>
-      </w:r>
-      <w:r>
-        <w:t xml:space="preserve">actividad con mayor </w:t>
-      </w:r>
-      <w:r>
-        <w:t>v</w:t>
-      </w:r>
-      <w:r>
-        <w:t>alor de exportación del sector agroalimentario, gracias a la venta de productos pecuarios al exterior contribuye el ocho por ciento de la captación de divisas agroalimentarias las cuales, en su conjunto, aporta más divisas que las exportaciones petroleras, remesas o el turismo en México.</w:t>
-      </w:r>
-    </w:p>
-    <w:p>
-      <w:pPr>
-        <w:jc w:val="both"/>
-      </w:pPr>
-      <w:r>
-        <w:t xml:space="preserve">El abigeato es un termino que se emplea en el continente americano al delito que consiste en hurtar ganado, este delito esta incluido en el código penal de algunos estados del país, </w:t>
-      </w:r>
-      <w:r>
-        <w:t>las autoridad y grupos organizados de ganaderos</w:t>
-      </w:r>
-      <w:r>
-        <w:t xml:space="preserve"> han intentado erradicarlo sin tener éxito</w:t>
+        <w:t xml:space="preserve">En el año 2017 se registraron al menos 200 casos en el estado de México de acuerdo al artículo redactado por Monserrat Mata para la revista MILENIO. Para el año 2018 la diputada de encuentro social </w:t>
+      </w:r>
+      <w:r>
+        <w:t>M</w:t>
+      </w:r>
+      <w:r>
+        <w:t xml:space="preserve">aría del Carmen Cabrera Lagunas sostuvo que 5 entidades concentraron en el primer semestre más de mil ciento ochenta y un mil denuncias de robo de ganado, para finales de ese año se estarían </w:t>
+      </w:r>
+      <w:r>
+        <w:t>registrando</w:t>
+      </w:r>
+      <w:r>
+        <w:t xml:space="preserve"> cuatro mil setecientos veinticuatro casos</w:t>
       </w:r>
       <w:r>
         <w:t>.</w:t>
-      </w:r>
-    </w:p>
-    <w:p>
-      <w:pPr>
-        <w:jc w:val="both"/>
-      </w:pPr>
-      <w:r>
-        <w:t xml:space="preserve">En </w:t>
-      </w:r>
-      <w:r>
-        <w:t>consecuencia,</w:t>
-      </w:r>
-      <w:r>
-        <w:t xml:space="preserve"> del abigeato la compra-venta de estos animales se ve afectada por la dudosa procedencia y la sanidad que establece el Sistema Nacional de Identificación Individual del Ganado (SINIIGA)</w:t>
-      </w:r>
-      <w:r>
-        <w:t>.</w:t>
-      </w:r>
-    </w:p>
-    <w:p>
-      <w:pPr>
-        <w:jc w:val="both"/>
-      </w:pPr>
-      <w:r>
-        <w:t xml:space="preserve">La industria </w:t>
-      </w:r>
-      <w:r>
-        <w:t>continúa</w:t>
-      </w:r>
-      <w:r>
-        <w:t xml:space="preserve"> teniendo tiempos difíciles al tratar de erradicar el común mal entiendo de que los animales sean tratados inhumanamente antes del sacrificio esa preocupación sobre el bien estar de estos esta basada parcialmente en la creencia de los consumidores de que los animales maltratados o inadecuadamente atendidos pueden experimentar dolor y sufrimiento.</w:t>
-      </w:r>
-    </w:p>
-    <w:p>
-      <w:pPr>
-        <w:jc w:val="both"/>
-      </w:pPr>
-      <w:r>
-        <w:rPr>
-          <w:b/>
-        </w:rPr>
-        <w:t>Justificación</w:t>
-      </w:r>
-      <w:r>
-        <w:t>:</w:t>
-      </w:r>
-    </w:p>
-    <w:p>
-      <w:pPr>
-        <w:jc w:val="both"/>
-      </w:pPr>
-      <w:r>
-        <w:t>Los productores agropecuarios tienen una permanente batalla contra estos grupos delictivos ya que para ellos significa una pérdida de miles de pesos, pues los precios oscilan entre quince y treinta mil pesos por cabeza de ganado</w:t>
-      </w:r>
-      <w:r>
-        <w:t>.</w:t>
-      </w:r>
-    </w:p>
-    <w:p>
-      <w:pPr>
-        <w:jc w:val="both"/>
-      </w:pPr>
-      <w:r>
-        <w:t>E</w:t>
-      </w:r>
-      <w:r>
-        <w:t>n el año 2017 se registraron al menos 200 casos en el estado de México de acuerdo al artículo redactado por Monserrat Mata para la revista MILENIO. Para el año 2018 la diputada de encuentro social ES maría del Carmen Cabrera Lagunas sostuvo que 5 entidades concentraron en el primer semestre más de mil ciento ochenta y un mil denuncias de robo de ganado, para finales de ese año se estarían rondando cuatro mil setecientos veinticuatro casos en detrimento del sector ganadero del país.</w:t>
       </w:r>
     </w:p>
     <w:p>
@@ -886,12 +1098,12 @@
       <w:spacing w:after="160" w:line="259" w:lineRule="auto"/>
     </w:pPr>
   </w:style>
-  <w:style w:type="character" w:default="1" w:styleId="DefaultParagraphFont">
+  <w:style w:type="character" w:default="1" w:styleId="Fuentedeprrafopredeter">
     <w:name w:val="Default Paragraph Font"/>
     <w:uiPriority w:val="1"/>
     <w:unhideWhenUsed/>
   </w:style>
-  <w:style w:type="table" w:default="1" w:styleId="TableNormal">
+  <w:style w:type="table" w:default="1" w:styleId="Tablanormal">
     <w:name w:val="Normal Table"/>
     <w:uiPriority w:val="99"/>
     <w:semiHidden/>
@@ -906,7 +1118,7 @@
       </w:tblCellMar>
     </w:tblPr>
   </w:style>
-  <w:style w:type="numbering" w:default="1" w:styleId="NoList">
+  <w:style w:type="numbering" w:default="1" w:styleId="Sinlista">
     <w:name w:val="No List"/>
     <w:uiPriority w:val="99"/>
     <w:semiHidden/>
@@ -914,7 +1126,7 @@
   </w:style>
   <w:style w:type="character" w:customStyle="1" w:styleId="EnlacedeInternet">
     <w:name w:val="Enlace de Internet"/>
-    <w:basedOn w:val="DefaultParagraphFont"/>
+    <w:basedOn w:val="Fuentedeprrafopredeter"/>
     <w:uiPriority w:val="99"/>
     <w:unhideWhenUsed/>
     <w:rsid w:val="00673988"/>
@@ -923,9 +1135,9 @@
       <w:u w:val="single"/>
     </w:rPr>
   </w:style>
-  <w:style w:type="character" w:styleId="UnresolvedMention">
+  <w:style w:type="character" w:styleId="Mencinsinresolver">
     <w:name w:val="Unresolved Mention"/>
-    <w:basedOn w:val="DefaultParagraphFont"/>
+    <w:basedOn w:val="Fuentedeprrafopredeter"/>
     <w:uiPriority w:val="99"/>
     <w:semiHidden/>
     <w:unhideWhenUsed/>
@@ -936,10 +1148,10 @@
       <w:shd w:val="clear" w:color="auto" w:fill="E1DFDD"/>
     </w:rPr>
   </w:style>
-  <w:style w:type="paragraph" w:customStyle="1" w:styleId="Encabezado">
-    <w:name w:val="Encabezado"/>
+  <w:style w:type="paragraph" w:customStyle="1" w:styleId="Encabezado1">
+    <w:name w:val="Encabezado1"/>
     <w:basedOn w:val="Normal"/>
-    <w:next w:val="BodyText"/>
+    <w:next w:val="Textoindependiente"/>
     <w:qFormat/>
     <w:pPr>
       <w:keepNext/>
@@ -951,21 +1163,21 @@
       <w:szCs w:val="28"/>
     </w:rPr>
   </w:style>
-  <w:style w:type="paragraph" w:styleId="BodyText">
+  <w:style w:type="paragraph" w:styleId="Textoindependiente">
     <w:name w:val="Body Text"/>
     <w:basedOn w:val="Normal"/>
     <w:pPr>
       <w:spacing w:after="140" w:line="288" w:lineRule="auto"/>
     </w:pPr>
   </w:style>
-  <w:style w:type="paragraph" w:styleId="List">
+  <w:style w:type="paragraph" w:styleId="Lista">
     <w:name w:val="List"/>
-    <w:basedOn w:val="BodyText"/>
+    <w:basedOn w:val="Textoindependiente"/>
     <w:rPr>
       <w:rFonts w:cs="Lohit Devanagari"/>
     </w:rPr>
   </w:style>
-  <w:style w:type="paragraph" w:styleId="Caption">
+  <w:style w:type="paragraph" w:styleId="Descripcin">
     <w:name w:val="caption"/>
     <w:basedOn w:val="Normal"/>
     <w:qFormat/>
@@ -992,14 +1204,26 @@
       <w:rFonts w:cs="Lohit Devanagari"/>
     </w:rPr>
   </w:style>
-  <w:style w:type="character" w:styleId="Hyperlink">
+  <w:style w:type="character" w:styleId="Hipervnculo">
     <w:name w:val="Hyperlink"/>
-    <w:basedOn w:val="DefaultParagraphFont"/>
+    <w:basedOn w:val="Fuentedeprrafopredeter"/>
     <w:uiPriority w:val="99"/>
     <w:unhideWhenUsed/>
     <w:rsid w:val="0053761D"/>
     <w:rPr>
       <w:color w:val="0563C1" w:themeColor="hyperlink"/>
+      <w:u w:val="single"/>
+    </w:rPr>
+  </w:style>
+  <w:style w:type="character" w:styleId="Hipervnculovisitado">
+    <w:name w:val="FollowedHyperlink"/>
+    <w:basedOn w:val="Fuentedeprrafopredeter"/>
+    <w:uiPriority w:val="99"/>
+    <w:semiHidden/>
+    <w:unhideWhenUsed/>
+    <w:rsid w:val="00825C7B"/>
+    <w:rPr>
+      <w:color w:val="954F72" w:themeColor="followedHyperlink"/>
       <w:u w:val="single"/>
     </w:rPr>
   </w:style>

--- a/GPSBovinos/Proyecto.docx
+++ b/GPSBovinos/Proyecto.docx
@@ -407,26 +407,6 @@
     <w:p>
       <w:pPr>
         <w:jc w:val="both"/>
-        <w:rPr>
-          <w:highlight w:val="yellow"/>
-        </w:rPr>
-      </w:pPr>
-      <w:r>
-        <w:rPr>
-          <w:highlight w:val="yellow"/>
-        </w:rPr>
-        <w:t>Actualmente el sector ganadero representa uno de los componentes con mayor crecimiento del sector agropecuario a nivel mundial, siendo así la carne de res, el segundo producto ganadero de mayor consumo, superado sólo por la de ave, principalmente pollo.</w:t>
-      </w:r>
-      <w:r>
-        <w:rPr>
-          <w:highlight w:val="yellow"/>
-        </w:rPr>
-        <w:t xml:space="preserve"> La producción de carne es la labor con mayor dispersión en los estados rurales de México.</w:t>
-      </w:r>
-    </w:p>
-    <w:p>
-      <w:pPr>
-        <w:jc w:val="both"/>
       </w:pPr>
       <w:r>
         <w:t>Hoy en día el sector ganadero representa uno de los componentes con mayor crecimiento del sector agropecuario a nivel mundial, siendo así la carne de res, el segundo producto ganadero de mayor consumo, superado sólo por la de ave, principalmente pollo.</w:t>
@@ -470,9 +450,6 @@
         <w:t xml:space="preserve">La ganadería </w:t>
       </w:r>
       <w:r>
-        <w:rPr>
-          <w:highlight w:val="yellow"/>
-        </w:rPr>
         <w:t>mexicana</w:t>
       </w:r>
       <w:r>
@@ -485,73 +462,55 @@
         <w:t>v</w:t>
       </w:r>
       <w:r>
-        <w:t>alor de exportación del sector agroalimentario</w:t>
-      </w:r>
-      <w:r>
-        <w:t xml:space="preserve"> </w:t>
-      </w:r>
-      <w:r>
-        <w:rPr>
-          <w:highlight w:val="lightGray"/>
-        </w:rPr>
-        <w:t>del país</w:t>
-      </w:r>
-      <w:r>
-        <w:t xml:space="preserve">, gracias a la venta de productos pecuarios al exterior contribuye el ocho por ciento de la captación de divisas agroalimentarias las cuales, en su conjunto, aporta más divisas que las exportaciones petroleras, remesas o el turismo </w:t>
-      </w:r>
-      <w:r>
-        <w:rPr>
-          <w:highlight w:val="yellow"/>
-        </w:rPr>
-        <w:t>en México</w:t>
+        <w:t>alor de exportación del sector agroalimentario, gracias a la venta de productos pecuarios al exterior contribuye el ocho por ciento de la captación de divisas agroalimentarias las cuales, en su conjunto, aporta más divisas que las exportaciones petroleras, remesas o el turism</w:t>
+      </w:r>
+      <w:r>
+        <w:t>o</w:t>
       </w:r>
       <w:r>
         <w:t>.</w:t>
       </w:r>
+    </w:p>
+    <w:p>
+      <w:pPr>
+        <w:jc w:val="both"/>
+      </w:pPr>
       <w:bookmarkStart w:id="0" w:name="_GoBack"/>
       <w:bookmarkEnd w:id="0"/>
-    </w:p>
-    <w:p>
-      <w:pPr>
-        <w:jc w:val="both"/>
-        <w:rPr>
-          <w:highlight w:val="yellow"/>
-        </w:rPr>
-      </w:pPr>
-      <w:r>
-        <w:rPr>
-          <w:highlight w:val="yellow"/>
-        </w:rPr>
-        <w:t xml:space="preserve">El abigeato es un termino que se emplea en el continente americano al delito que consiste en hurtar ganado, este delito esta incluido en el código penal de algunos estados del país, </w:t>
-      </w:r>
-      <w:r>
-        <w:rPr>
-          <w:highlight w:val="yellow"/>
-        </w:rPr>
-        <w:t>las autoridad y grupos organizados de ganaderos</w:t>
-      </w:r>
-      <w:r>
-        <w:rPr>
-          <w:highlight w:val="yellow"/>
-        </w:rPr>
-        <w:t xml:space="preserve"> han intentado erradicarlo sin tener éxito</w:t>
-      </w:r>
-      <w:r>
-        <w:rPr>
-          <w:highlight w:val="yellow"/>
-        </w:rPr>
+      <w:r>
+        <w:t>En términos de la época se considera abigeo o cuatrero a la persona que arreando bestias las desvía con la finalidad de aprovecharlas (Escriche 1851).</w:t>
+      </w:r>
+      <w:r>
+        <w:t xml:space="preserve"> Este delito esta incluido en el código penal de algunos estados del país, las autoridades y grupos organizados de ganaderos han intentado erradicarlo sin tener éxito.</w:t>
+      </w:r>
+      <w:r>
+        <w:t xml:space="preserve"> El problema mas grande al</w:t>
+      </w:r>
+      <w:r>
+        <w:t xml:space="preserve"> que se enfrentan es que el robo de ganado no se reporta a las autoridades correspondientes, en consecuencia, no se tiene una cifra exacta de cuantos robos ocurren mensual o actualmente.</w:t>
+      </w:r>
+    </w:p>
+    <w:p>
+      <w:pPr>
+        <w:jc w:val="both"/>
+      </w:pPr>
+      <w:r>
+        <w:t xml:space="preserve">Para un ganadero grande, el robo de un animal puede resultarle </w:t>
+      </w:r>
+      <w:r>
+        <w:t>un daño significativo</w:t>
+      </w:r>
+      <w:r>
+        <w:t xml:space="preserve">, dependiendo </w:t>
+      </w:r>
+      <w:r>
+        <w:t>si estaba preñada o no</w:t>
+      </w:r>
+      <w:r>
+        <w:t>, si era una vaca de pedigree, o si era un toro semental; lo cual representa una perdida no solo en su valor comercial, sino de los años y esfuerzos económicos y de trabajo</w:t>
+      </w:r>
+      <w:r>
         <w:t>.</w:t>
-      </w:r>
-    </w:p>
-    <w:p>
-      <w:pPr>
-        <w:jc w:val="both"/>
-      </w:pPr>
-      <w:r>
-        <w:t>En términos de la época se considera abigeo o cuatrero a la persona que arreando bestias las desvía con la finalidad de aprovecharlas (Escriche 1851:14).</w:t>
-      </w:r>
-      <w:r>
-        <w:t xml:space="preserve"> Este delito esta incluido en el código penal de algunos estados del país, las autoridades y grupos organizados de ganaderos han intentado erradicarlo sin tener éxito.</w:t>
       </w:r>
     </w:p>
     <w:p>
@@ -562,19 +521,20 @@
         </w:rPr>
       </w:pPr>
       <w:r>
-        <w:t xml:space="preserve">En </w:t>
-      </w:r>
-      <w:r>
-        <w:t>consecuencia,</w:t>
+        <w:t>Como</w:t>
+      </w:r>
+      <w:r>
+        <w:t xml:space="preserve"> </w:t>
+      </w:r>
+      <w:r>
+        <w:t>consecuencia</w:t>
       </w:r>
       <w:r>
         <w:t xml:space="preserve"> del abigeato la </w:t>
       </w:r>
-      <w:proofErr w:type="gramStart"/>
-      <w:r>
-        <w:t>compra-venta</w:t>
-      </w:r>
-      <w:proofErr w:type="gramEnd"/>
+      <w:r>
+        <w:t>compraventa</w:t>
+      </w:r>
       <w:r>
         <w:t xml:space="preserve"> de estos animales se ve afectada por la dudosa procedencia y la sanidad que establece el </w:t>
       </w:r>

--- a/GPSBovinos/Proyecto.docx
+++ b/GPSBovinos/Proyecto.docx
@@ -598,6 +598,17 @@
       <w:pPr>
         <w:jc w:val="both"/>
         <w:rPr>
+          <w:b/>
+        </w:rPr>
+      </w:pPr>
+      <w:r>
+        <w:t>En términos de la época se considera abigeo o cuatrero a la persona que arreando bestias las desvía con la finalidad de aprovecharlas (Escriche 1851). Este delito esta incluido en el código penal de algunos estados del país, las autoridades y grupos organizados de ganaderos han intentado erradicarlo sin tener éxito. El problema mas grande al que se enfrentan es que el robo de ganado no se reporta a las autoridades correspondientes, en consecuencia, no se tiene una cifra exacta de cuantos robos ocurren mensual o actualmente.</w:t>
+      </w:r>
+    </w:p>
+    <w:p>
+      <w:pPr>
+        <w:jc w:val="both"/>
+        <w:rPr>
           <w:highlight w:val="yellow"/>
         </w:rPr>
       </w:pPr>
@@ -606,74 +617,137 @@
           <w:highlight w:val="yellow"/>
         </w:rPr>
         <w:t>Incluir los datos en el parrafo para tener continuidad. Consumo de res en nivel mundial para saber consumo en México</w:t>
+      </w:r>
+    </w:p>
+    <w:p>
+      <w:pPr>
+        <w:jc w:val="both"/>
+        <w:rPr>
+          <w:highlight w:val="yellow"/>
+        </w:rPr>
+      </w:pPr>
+      <w:r>
+        <w:rPr>
+          <w:highlight w:val="yellow"/>
+        </w:rPr>
+        <w:t>---Coceptualizar y poner en contexto.</w:t>
+      </w:r>
+    </w:p>
+    <w:p>
+      <w:pPr>
+        <w:jc w:val="both"/>
+      </w:pPr>
+      <w:r>
+        <w:t>Hoy en día el sector ganadero representa uno de los componentes con mayor crecimiento del sector agropecuario a nivel mundial, siendo así la carne de res, el segundo producto ganadero de mayor consumo, superado sólo por la de ave, principalmente pollo</w:t>
+      </w:r>
+      <w:r>
+        <w:t xml:space="preserve"> </w:t>
+      </w:r>
+      <w:r>
+        <w:rPr>
+          <w:highlight w:val="yellow"/>
+        </w:rPr>
+        <w:t xml:space="preserve">#CITA </w:t>
+      </w:r>
+      <w:r>
+        <w:rPr>
+          <w:highlight w:val="yellow"/>
+        </w:rPr>
+        <w:t>(Fideicomiso de Riesgo Compartido 2017)</w:t>
+      </w:r>
+      <w:r>
+        <w:t xml:space="preserve">.  con este artículo podemos hablar de que la producción de carne es una de las labores con mayor dispersión en los estados rurales de México. </w:t>
+      </w:r>
+    </w:p>
+    <w:p>
+      <w:pPr>
+        <w:jc w:val="both"/>
+      </w:pPr>
+      <w:r>
+        <w:rPr>
+          <w:highlight w:val="yellow"/>
+        </w:rPr>
+        <w:t>Sustentar las estadisticas y poner secuencias logicas.</w:t>
+      </w:r>
+    </w:p>
+    <w:p>
+      <w:pPr>
+        <w:jc w:val="both"/>
+      </w:pPr>
+      <w:r>
+        <w:t>La ganadería mexicana se ha consolidado como la segunda actividad con mayor valor de exportación del sector agroalimentario, gracias a la venta de productos pecuarios al exterior contribuye el ocho por ciento de la captación de divisas agroalimentarias las cuales, en su conjunto, aporta más divisas que las exportaciones petroleras, remesas o el turismo.</w:t>
+      </w:r>
+    </w:p>
+    <w:p>
+      <w:pPr>
+        <w:jc w:val="both"/>
+      </w:pPr>
+      <w:r>
+        <w:t>Para un ganadero grande, el robo de un animal puede resultarle un daño significativo, dependiendo si estaba preñada o no, si era una vaca de pedigree, o si era un toro semental; lo cual representa una perdida no solo en su valor comercial, sino de los años y esfuerzos económicos y de trabajo.</w:t>
+      </w:r>
+    </w:p>
+    <w:p>
+      <w:pPr>
+        <w:jc w:val="both"/>
+        <w:rPr>
+          <w:u w:val="single"/>
+        </w:rPr>
+      </w:pPr>
+      <w:r>
+        <w:t>Como consecuencia del abigeato la compraventa de estos animales se ve afectada por la dudosa procedencia y la sanidad que establece el SIINIIGA (Sistema Nacional de Identificación Individual del Ganado).</w:t>
+      </w:r>
+    </w:p>
+    <w:p>
+      <w:pPr>
+        <w:jc w:val="both"/>
+      </w:pPr>
+      <w:r>
+        <w:t>La industria continúa teniendo tiempos difíciles al tratar de erradicar el común mal entiendo de que los animales sean tratados inhumanamente antes del sacrificio esa preocupación sobre el bien estar de estos esta basada parcialmente en la creencia de los consumidores de que los animales maltratados o inadecuadamente atendidos pueden experimentar dolor y sufrimiento.</w:t>
+      </w:r>
+    </w:p>
+    <w:p>
+      <w:pPr>
+        <w:jc w:val="both"/>
+      </w:pPr>
+      <w:r>
+        <w:rPr>
+          <w:b/>
+        </w:rPr>
+        <w:t>Justificación</w:t>
+      </w:r>
+      <w:r>
+        <w:t>:</w:t>
+      </w:r>
+    </w:p>
+    <w:p>
+      <w:pPr>
+        <w:jc w:val="both"/>
+        <w:rPr>
+          <w:highlight w:val="yellow"/>
+        </w:rPr>
+      </w:pPr>
+      <w:r>
+        <w:rPr>
+          <w:highlight w:val="yellow"/>
+        </w:rPr>
+        <w:t>//justicar por que es importante tener esta tecnología en México.</w:t>
+      </w:r>
+    </w:p>
+    <w:p>
+      <w:pPr>
+        <w:jc w:val="both"/>
+        <w:rPr>
+          <w:highlight w:val="yellow"/>
+        </w:rPr>
+      </w:pPr>
+      <w:r>
+        <w:rPr>
+          <w:highlight w:val="yellow"/>
+        </w:rPr>
+        <w:t>Ganaderos *Isrrailitas* y tomar modelos.</w:t>
       </w:r>
       <w:bookmarkStart w:id="0" w:name="_GoBack"/>
       <w:bookmarkEnd w:id="0"/>
-    </w:p>
-    <w:p>
-      <w:pPr>
-        <w:jc w:val="both"/>
-      </w:pPr>
-      <w:r>
-        <w:t xml:space="preserve">Hoy en día el sector ganadero representa uno de los componentes con mayor crecimiento del sector agropecuario a nivel mundial, siendo así la carne de res, el segundo producto ganadero de mayor consumo, superado sólo por la de ave, principalmente pollo. (Fideicomiso de Riesgo Compartido 2017) con este artículo podemos hablar de que la producción de carne es una de las labores con mayor dispersión en los estados rurales de México. </w:t>
-      </w:r>
-    </w:p>
-    <w:p>
-      <w:pPr>
-        <w:jc w:val="both"/>
-      </w:pPr>
-      <w:r>
-        <w:t>La ganadería mexicana se ha consolidado como la segunda actividad con mayor valor de exportación del sector agroalimentario, gracias a la venta de productos pecuarios al exterior contribuye el ocho por ciento de la captación de divisas agroalimentarias las cuales, en su conjunto, aporta más divisas que las exportaciones petroleras, remesas o el turismo.</w:t>
-      </w:r>
-    </w:p>
-    <w:p>
-      <w:pPr>
-        <w:jc w:val="both"/>
-      </w:pPr>
-      <w:r>
-        <w:t>En términos de la época se considera abigeo o cuatrero a la persona que arreando bestias las desvía con la finalidad de aprovecharlas (Escriche 1851). Este delito esta incluido en el código penal de algunos estados del país, las autoridades y grupos organizados de ganaderos han intentado erradicarlo sin tener éxito. El problema mas grande al que se enfrentan es que el robo de ganado no se reporta a las autoridades correspondientes, en consecuencia, no se tiene una cifra exacta de cuantos robos ocurren mensual o actualmente.</w:t>
-      </w:r>
-    </w:p>
-    <w:p>
-      <w:pPr>
-        <w:jc w:val="both"/>
-      </w:pPr>
-      <w:r>
-        <w:t>Para un ganadero grande, el robo de un animal puede resultarle un daño significativo, dependiendo si estaba preñada o no, si era una vaca de pedigree, o si era un toro semental; lo cual representa una perdida no solo en su valor comercial, sino de los años y esfuerzos económicos y de trabajo.</w:t>
-      </w:r>
-    </w:p>
-    <w:p>
-      <w:pPr>
-        <w:jc w:val="both"/>
-        <w:rPr>
-          <w:u w:val="single"/>
-        </w:rPr>
-      </w:pPr>
-      <w:r>
-        <w:t>Como consecuencia del abigeato la compraventa de estos animales se ve afectada por la dudosa procedencia y la sanidad que establece el SIINIIGA (Sistema Nacional de Identificación Individual del Ganado).</w:t>
-      </w:r>
-    </w:p>
-    <w:p>
-      <w:pPr>
-        <w:jc w:val="both"/>
-      </w:pPr>
-      <w:r>
-        <w:t>La industria continúa teniendo tiempos difíciles al tratar de erradicar el común mal entiendo de que los animales sean tratados inhumanamente antes del sacrificio esa preocupación sobre el bien estar de estos esta basada parcialmente en la creencia de los consumidores de que los animales maltratados o inadecuadamente atendidos pueden experimentar dolor y sufrimiento.</w:t>
-      </w:r>
-    </w:p>
-    <w:p>
-      <w:pPr>
-        <w:jc w:val="both"/>
-      </w:pPr>
-      <w:r>
-        <w:rPr>
-          <w:b/>
-        </w:rPr>
-        <w:t>Justificación</w:t>
-      </w:r>
-      <w:r>
-        <w:t>:</w:t>
-      </w:r>
     </w:p>
     <w:p>
       <w:pPr>
